--- a/Documentacion.docx
+++ b/Documentacion.docx
@@ -400,19 +400,29 @@
           <w:sz w:val="24"/>
           <w:szCs w:val="24"/>
         </w:rPr>
-        <w:t>La Programación Orientada (POO) a objetos permite que el código sea reutilizable, organizado y fácil de mantener. Sigue el principio de desarrollo de software utilizado por muchos programadores DRY (</w:t>
-      </w:r>
-      <w:proofErr w:type="spellStart"/>
-      <w:r>
+        <w:t>La Programación Orientada (POO) a objetos permite que el código sea reutilizable, organizado y fácil de mantener. Sigue el principio de desarrollo de software utilizado por muchos programadores DRY (Don’t Repeat Yourself), para evitar duplicar el código y crear de esta manera programas eficientes mientras Graphviz es una herramienta utilizada por muchas personas que permite la creación de graficas usando un lenguaje especifico.</w:t>
+      </w:r>
+    </w:p>
+    <w:p>
+      <w:pPr>
+        <w:ind w:left="175" w:hanging="175"/>
+        <w:jc w:val="both"/>
         <w:rPr>
           <w:rFonts w:ascii="Times New Roman" w:eastAsia="Times New Roman" w:hAnsi="Times New Roman" w:cs="Times New Roman"/>
           <w:color w:val="000000" w:themeColor="text1"/>
           <w:sz w:val="24"/>
           <w:szCs w:val="24"/>
         </w:rPr>
-        <w:t>Don’t</w:t>
-      </w:r>
-      <w:proofErr w:type="spellEnd"/>
+      </w:pPr>
+    </w:p>
+    <w:p>
+      <w:pPr>
+        <w:ind w:left="175" w:hanging="33"/>
+        <w:jc w:val="both"/>
+        <w:rPr>
+          <w:color w:val="000000" w:themeColor="text1"/>
+        </w:rPr>
+      </w:pPr>
       <w:r>
         <w:rPr>
           <w:rFonts w:ascii="Times New Roman" w:eastAsia="Times New Roman" w:hAnsi="Times New Roman" w:cs="Times New Roman"/>
@@ -420,9 +430,8 @@
           <w:sz w:val="24"/>
           <w:szCs w:val="24"/>
         </w:rPr>
-        <w:t xml:space="preserve"> </w:t>
-      </w:r>
-      <w:proofErr w:type="spellStart"/>
+        <w:t xml:space="preserve">Se investigo el uso de la Programación orientada a Objetos para la elaboración de una </w:t>
+      </w:r>
       <w:r>
         <w:rPr>
           <w:rFonts w:ascii="Times New Roman" w:eastAsia="Times New Roman" w:hAnsi="Times New Roman" w:cs="Times New Roman"/>
@@ -430,9 +439,8 @@
           <w:sz w:val="24"/>
           <w:szCs w:val="24"/>
         </w:rPr>
-        <w:t>Repeat</w:t>
-      </w:r>
-      <w:proofErr w:type="spellEnd"/>
+        <w:t xml:space="preserve">matriz ortogonal </w:t>
+      </w:r>
       <w:r>
         <w:rPr>
           <w:rFonts w:ascii="Times New Roman" w:eastAsia="Times New Roman" w:hAnsi="Times New Roman" w:cs="Times New Roman"/>
@@ -440,9 +448,8 @@
           <w:sz w:val="24"/>
           <w:szCs w:val="24"/>
         </w:rPr>
-        <w:t xml:space="preserve"> </w:t>
-      </w:r>
-      <w:proofErr w:type="spellStart"/>
+        <w:t xml:space="preserve">y también diferentes métodos para la facilitación del programa como también se </w:t>
+      </w:r>
       <w:r>
         <w:rPr>
           <w:rFonts w:ascii="Times New Roman" w:eastAsia="Times New Roman" w:hAnsi="Times New Roman" w:cs="Times New Roman"/>
@@ -450,9 +457,8 @@
           <w:sz w:val="24"/>
           <w:szCs w:val="24"/>
         </w:rPr>
-        <w:t>Yourself</w:t>
-      </w:r>
-      <w:proofErr w:type="spellEnd"/>
+        <w:t>investigó</w:t>
+      </w:r>
       <w:r>
         <w:rPr>
           <w:rFonts w:ascii="Times New Roman" w:eastAsia="Times New Roman" w:hAnsi="Times New Roman" w:cs="Times New Roman"/>
@@ -460,93 +466,7 @@
           <w:sz w:val="24"/>
           <w:szCs w:val="24"/>
         </w:rPr>
-        <w:t>), para evitar duplicar el código y crear de esta manera programas eficientes mientras Graphviz es una herramienta utilizada por muchas personas que permite la creación de graficas usando un lenguaje especifico.</w:t>
-      </w:r>
-    </w:p>
-    <w:p>
-      <w:pPr>
-        <w:ind w:left="175" w:hanging="175"/>
-        <w:jc w:val="both"/>
-        <w:rPr>
-          <w:rFonts w:ascii="Times New Roman" w:eastAsia="Times New Roman" w:hAnsi="Times New Roman" w:cs="Times New Roman"/>
-          <w:color w:val="000000" w:themeColor="text1"/>
-          <w:sz w:val="24"/>
-          <w:szCs w:val="24"/>
-        </w:rPr>
-      </w:pPr>
-    </w:p>
-    <w:p>
-      <w:pPr>
-        <w:ind w:left="175" w:hanging="33"/>
-        <w:jc w:val="both"/>
-        <w:rPr>
-          <w:color w:val="000000" w:themeColor="text1"/>
-        </w:rPr>
-      </w:pPr>
-      <w:r>
-        <w:rPr>
-          <w:rFonts w:ascii="Times New Roman" w:eastAsia="Times New Roman" w:hAnsi="Times New Roman" w:cs="Times New Roman"/>
-          <w:color w:val="000000" w:themeColor="text1"/>
-          <w:sz w:val="24"/>
-          <w:szCs w:val="24"/>
-        </w:rPr>
-        <w:t xml:space="preserve">Se investigo el uso de la Programación orientada a Objetos para la elaboración de una </w:t>
-      </w:r>
-      <w:r>
-        <w:rPr>
-          <w:rFonts w:ascii="Times New Roman" w:eastAsia="Times New Roman" w:hAnsi="Times New Roman" w:cs="Times New Roman"/>
-          <w:color w:val="000000" w:themeColor="text1"/>
-          <w:sz w:val="24"/>
-          <w:szCs w:val="24"/>
-        </w:rPr>
-        <w:t xml:space="preserve">matriz ortogonal </w:t>
-      </w:r>
-      <w:r>
-        <w:rPr>
-          <w:rFonts w:ascii="Times New Roman" w:eastAsia="Times New Roman" w:hAnsi="Times New Roman" w:cs="Times New Roman"/>
-          <w:color w:val="000000" w:themeColor="text1"/>
-          <w:sz w:val="24"/>
-          <w:szCs w:val="24"/>
-        </w:rPr>
-        <w:t xml:space="preserve">y también diferentes métodos para la facilitación del programa como también se </w:t>
-      </w:r>
-      <w:r>
-        <w:rPr>
-          <w:rFonts w:ascii="Times New Roman" w:eastAsia="Times New Roman" w:hAnsi="Times New Roman" w:cs="Times New Roman"/>
-          <w:color w:val="000000" w:themeColor="text1"/>
-          <w:sz w:val="24"/>
-          <w:szCs w:val="24"/>
-        </w:rPr>
-        <w:t>investigó</w:t>
-      </w:r>
-      <w:r>
-        <w:rPr>
-          <w:rFonts w:ascii="Times New Roman" w:eastAsia="Times New Roman" w:hAnsi="Times New Roman" w:cs="Times New Roman"/>
-          <w:color w:val="000000" w:themeColor="text1"/>
-          <w:sz w:val="24"/>
-          <w:szCs w:val="24"/>
-        </w:rPr>
-        <w:t xml:space="preserve"> el uso del graphviz para poder graficar </w:t>
-      </w:r>
-      <w:proofErr w:type="gramStart"/>
-      <w:r>
-        <w:rPr>
-          <w:rFonts w:ascii="Times New Roman" w:eastAsia="Times New Roman" w:hAnsi="Times New Roman" w:cs="Times New Roman"/>
-          <w:color w:val="000000" w:themeColor="text1"/>
-          <w:sz w:val="24"/>
-          <w:szCs w:val="24"/>
-        </w:rPr>
-        <w:t>la matrices</w:t>
-      </w:r>
-      <w:proofErr w:type="gramEnd"/>
-      <w:r>
-        <w:rPr>
-          <w:rFonts w:ascii="Times New Roman" w:eastAsia="Times New Roman" w:hAnsi="Times New Roman" w:cs="Times New Roman"/>
-          <w:color w:val="000000" w:themeColor="text1"/>
-          <w:sz w:val="24"/>
-          <w:szCs w:val="24"/>
-        </w:rPr>
-        <w:t xml:space="preserve"> que entraron al </w:t>
+        <w:t xml:space="preserve"> el uso del graphviz para poder graficar la matrices que entraron al </w:t>
       </w:r>
       <w:r>
         <w:rPr>
@@ -653,9 +573,8 @@
           <w:sz w:val="24"/>
           <w:szCs w:val="24"/>
         </w:rPr>
-        <w:t xml:space="preserve">Matriz </w:t>
-      </w:r>
-      <w:proofErr w:type="gramStart"/>
+        <w:t xml:space="preserve">Matriz ortogonal </w:t>
+      </w:r>
       <w:r>
         <w:rPr>
           <w:rFonts w:ascii="Times New Roman" w:eastAsia="Times New Roman" w:hAnsi="Times New Roman" w:cs="Times New Roman"/>
@@ -663,26 +582,7 @@
           <w:sz w:val="24"/>
           <w:szCs w:val="24"/>
         </w:rPr>
-        <w:t xml:space="preserve">ortogonal </w:t>
-      </w:r>
-      <w:r>
-        <w:rPr>
-          <w:rFonts w:ascii="Times New Roman" w:eastAsia="Times New Roman" w:hAnsi="Times New Roman" w:cs="Times New Roman"/>
-          <w:color w:val="000000" w:themeColor="text1"/>
-          <w:sz w:val="24"/>
-          <w:szCs w:val="24"/>
-        </w:rPr>
-        <w:t>,</w:t>
-      </w:r>
-      <w:proofErr w:type="gramEnd"/>
-      <w:r>
-        <w:rPr>
-          <w:rFonts w:ascii="Times New Roman" w:eastAsia="Times New Roman" w:hAnsi="Times New Roman" w:cs="Times New Roman"/>
-          <w:color w:val="000000" w:themeColor="text1"/>
-          <w:sz w:val="24"/>
-          <w:szCs w:val="24"/>
-        </w:rPr>
-        <w:t xml:space="preserve"> Graphviz</w:t>
+        <w:t>, Graphviz</w:t>
       </w:r>
       <w:r>
         <w:rPr>
@@ -1129,9 +1029,8 @@
           <w:sz w:val="24"/>
           <w:szCs w:val="24"/>
         </w:rPr>
-        <w:t xml:space="preserve"> Se hará una carga de datos provenientes de una estructura XML y se </w:t>
-      </w:r>
-      <w:proofErr w:type="gramStart"/>
+        <w:t xml:space="preserve"> Se hará una carga de datos provenientes de una estructura XML y se usara POO</w:t>
+      </w:r>
       <w:r>
         <w:rPr>
           <w:rFonts w:ascii="Times New Roman" w:eastAsia="Times New Roman" w:hAnsi="Times New Roman" w:cs="Times New Roman"/>
@@ -1139,9 +1038,8 @@
           <w:sz w:val="24"/>
           <w:szCs w:val="24"/>
         </w:rPr>
-        <w:t>usara</w:t>
-      </w:r>
-      <w:proofErr w:type="gramEnd"/>
+        <w:t xml:space="preserve"> para </w:t>
+      </w:r>
       <w:r>
         <w:rPr>
           <w:rFonts w:ascii="Times New Roman" w:eastAsia="Times New Roman" w:hAnsi="Times New Roman" w:cs="Times New Roman"/>
@@ -1149,17 +1047,20 @@
           <w:sz w:val="24"/>
           <w:szCs w:val="24"/>
         </w:rPr>
-        <w:t xml:space="preserve"> POO</w:t>
-      </w:r>
-      <w:r>
+        <w:t>facilitar la interpretación de datos.</w:t>
+      </w:r>
+    </w:p>
+    <w:p>
+      <w:pPr>
+        <w:ind w:left="0" w:firstLine="0"/>
+        <w:jc w:val="both"/>
         <w:rPr>
           <w:rFonts w:ascii="Times New Roman" w:eastAsia="Times New Roman" w:hAnsi="Times New Roman" w:cs="Times New Roman"/>
           <w:color w:val="000000" w:themeColor="text1"/>
           <w:sz w:val="24"/>
           <w:szCs w:val="24"/>
         </w:rPr>
-        <w:t xml:space="preserve"> para </w:t>
-      </w:r>
+      </w:pPr>
       <w:r>
         <w:rPr>
           <w:rFonts w:ascii="Times New Roman" w:eastAsia="Times New Roman" w:hAnsi="Times New Roman" w:cs="Times New Roman"/>
@@ -1167,20 +1068,17 @@
           <w:sz w:val="24"/>
           <w:szCs w:val="24"/>
         </w:rPr>
-        <w:t>facilitar la interpretación de datos.</w:t>
-      </w:r>
-    </w:p>
-    <w:p>
-      <w:pPr>
-        <w:ind w:left="0" w:firstLine="0"/>
-        <w:jc w:val="both"/>
+        <w:t xml:space="preserve">Se mostrara la estructura de una </w:t>
+      </w:r>
+      <w:r>
         <w:rPr>
           <w:rFonts w:ascii="Times New Roman" w:eastAsia="Times New Roman" w:hAnsi="Times New Roman" w:cs="Times New Roman"/>
           <w:color w:val="000000" w:themeColor="text1"/>
           <w:sz w:val="24"/>
           <w:szCs w:val="24"/>
         </w:rPr>
-      </w:pPr>
+        <w:t xml:space="preserve">matriz ortogonal </w:t>
+      </w:r>
       <w:r>
         <w:rPr>
           <w:rFonts w:ascii="Times New Roman" w:eastAsia="Times New Roman" w:hAnsi="Times New Roman" w:cs="Times New Roman"/>
@@ -1188,9 +1086,8 @@
           <w:sz w:val="24"/>
           <w:szCs w:val="24"/>
         </w:rPr>
-        <w:t xml:space="preserve">Se </w:t>
-      </w:r>
-      <w:proofErr w:type="gramStart"/>
+        <w:t xml:space="preserve">como también su métodos para la </w:t>
+      </w:r>
       <w:r>
         <w:rPr>
           <w:rFonts w:ascii="Times New Roman" w:eastAsia="Times New Roman" w:hAnsi="Times New Roman" w:cs="Times New Roman"/>
@@ -1198,9 +1095,8 @@
           <w:sz w:val="24"/>
           <w:szCs w:val="24"/>
         </w:rPr>
-        <w:t>mostrara</w:t>
-      </w:r>
-      <w:proofErr w:type="gramEnd"/>
+        <w:t>facilitación de control de datos</w:t>
+      </w:r>
       <w:r>
         <w:rPr>
           <w:rFonts w:ascii="Times New Roman" w:eastAsia="Times New Roman" w:hAnsi="Times New Roman" w:cs="Times New Roman"/>
@@ -1208,7 +1104,7 @@
           <w:sz w:val="24"/>
           <w:szCs w:val="24"/>
         </w:rPr>
-        <w:t xml:space="preserve"> la estructura de una </w:t>
+        <w:t xml:space="preserve"> y por ultimo </w:t>
       </w:r>
       <w:r>
         <w:rPr>
@@ -1217,75 +1113,19 @@
           <w:sz w:val="24"/>
           <w:szCs w:val="24"/>
         </w:rPr>
-        <w:t xml:space="preserve">matriz ortogonal </w:t>
-      </w:r>
-      <w:r>
+        <w:t>las graficas generada de los datos del XML se mostrara mediante el uso de Graphviz que es una herramienta muy útil para la creación de graficas.</w:t>
+      </w:r>
+    </w:p>
+    <w:p>
+      <w:pPr>
+        <w:ind w:left="0" w:firstLine="0"/>
+        <w:jc w:val="both"/>
         <w:rPr>
           <w:rFonts w:ascii="Times New Roman" w:eastAsia="Times New Roman" w:hAnsi="Times New Roman" w:cs="Times New Roman"/>
           <w:color w:val="000000" w:themeColor="text1"/>
           <w:sz w:val="24"/>
           <w:szCs w:val="24"/>
         </w:rPr>
-        <w:t xml:space="preserve">como también su métodos para la </w:t>
-      </w:r>
-      <w:r>
-        <w:rPr>
-          <w:rFonts w:ascii="Times New Roman" w:eastAsia="Times New Roman" w:hAnsi="Times New Roman" w:cs="Times New Roman"/>
-          <w:color w:val="000000" w:themeColor="text1"/>
-          <w:sz w:val="24"/>
-          <w:szCs w:val="24"/>
-        </w:rPr>
-        <w:t>facilitación de control de datos</w:t>
-      </w:r>
-      <w:r>
-        <w:rPr>
-          <w:rFonts w:ascii="Times New Roman" w:eastAsia="Times New Roman" w:hAnsi="Times New Roman" w:cs="Times New Roman"/>
-          <w:color w:val="000000" w:themeColor="text1"/>
-          <w:sz w:val="24"/>
-          <w:szCs w:val="24"/>
-        </w:rPr>
-        <w:t xml:space="preserve"> y por ultimo </w:t>
-      </w:r>
-      <w:r>
-        <w:rPr>
-          <w:rFonts w:ascii="Times New Roman" w:eastAsia="Times New Roman" w:hAnsi="Times New Roman" w:cs="Times New Roman"/>
-          <w:color w:val="000000" w:themeColor="text1"/>
-          <w:sz w:val="24"/>
-          <w:szCs w:val="24"/>
-        </w:rPr>
-        <w:t xml:space="preserve">las </w:t>
-      </w:r>
-      <w:proofErr w:type="spellStart"/>
-      <w:r>
-        <w:rPr>
-          <w:rFonts w:ascii="Times New Roman" w:eastAsia="Times New Roman" w:hAnsi="Times New Roman" w:cs="Times New Roman"/>
-          <w:color w:val="000000" w:themeColor="text1"/>
-          <w:sz w:val="24"/>
-          <w:szCs w:val="24"/>
-        </w:rPr>
-        <w:t>graficas</w:t>
-      </w:r>
-      <w:proofErr w:type="spellEnd"/>
-      <w:r>
-        <w:rPr>
-          <w:rFonts w:ascii="Times New Roman" w:eastAsia="Times New Roman" w:hAnsi="Times New Roman" w:cs="Times New Roman"/>
-          <w:color w:val="000000" w:themeColor="text1"/>
-          <w:sz w:val="24"/>
-          <w:szCs w:val="24"/>
-        </w:rPr>
-        <w:t xml:space="preserve"> generada de los datos del XML se mostrara mediante el uso de Graphviz que es una herramienta muy útil para la creación de graficas.</w:t>
-      </w:r>
-    </w:p>
-    <w:p>
-      <w:pPr>
-        <w:ind w:left="0" w:firstLine="0"/>
-        <w:jc w:val="both"/>
-        <w:rPr>
-          <w:rFonts w:ascii="Times New Roman" w:eastAsia="Times New Roman" w:hAnsi="Times New Roman" w:cs="Times New Roman"/>
-          <w:color w:val="000000" w:themeColor="text1"/>
-          <w:sz w:val="24"/>
-          <w:szCs w:val="24"/>
-        </w:rPr>
       </w:pPr>
     </w:p>
     <w:p>
@@ -1380,51 +1220,7 @@
           <w:sz w:val="20"/>
           <w:szCs w:val="20"/>
         </w:rPr>
-        <w:t xml:space="preserve">Extensible </w:t>
-      </w:r>
-      <w:proofErr w:type="spellStart"/>
-      <w:r>
-        <w:rPr>
-          <w:rFonts w:ascii="Arial" w:eastAsia="Arial" w:hAnsi="Arial" w:cs="Arial"/>
-          <w:bCs/>
-          <w:color w:val="000000" w:themeColor="text1"/>
-          <w:sz w:val="20"/>
-          <w:szCs w:val="20"/>
-        </w:rPr>
-        <w:t>Markup</w:t>
-      </w:r>
-      <w:proofErr w:type="spellEnd"/>
-      <w:r>
-        <w:rPr>
-          <w:rFonts w:ascii="Arial" w:eastAsia="Arial" w:hAnsi="Arial" w:cs="Arial"/>
-          <w:bCs/>
-          <w:color w:val="000000" w:themeColor="text1"/>
-          <w:sz w:val="20"/>
-          <w:szCs w:val="20"/>
-        </w:rPr>
-        <w:t xml:space="preserve"> </w:t>
-      </w:r>
-      <w:proofErr w:type="spellStart"/>
-      <w:r>
-        <w:rPr>
-          <w:rFonts w:ascii="Arial" w:eastAsia="Arial" w:hAnsi="Arial" w:cs="Arial"/>
-          <w:bCs/>
-          <w:color w:val="000000" w:themeColor="text1"/>
-          <w:sz w:val="20"/>
-          <w:szCs w:val="20"/>
-        </w:rPr>
-        <w:t>Language</w:t>
-      </w:r>
-      <w:proofErr w:type="spellEnd"/>
-      <w:r>
-        <w:rPr>
-          <w:rFonts w:ascii="Arial" w:eastAsia="Arial" w:hAnsi="Arial" w:cs="Arial"/>
-          <w:bCs/>
-          <w:color w:val="000000" w:themeColor="text1"/>
-          <w:sz w:val="20"/>
-          <w:szCs w:val="20"/>
-        </w:rPr>
-        <w:t xml:space="preserve"> (XML) se utiliza para describir datos. El estándar XML es una forma flexible de crear formatos de información y compartir electrónicamente datos estructurados a través de la Internet pública, así como a través de redes corporativas.</w:t>
+        <w:t>Extensible Markup Language (XML) se utiliza para describir datos. El estándar XML es una forma flexible de crear formatos de información y compartir electrónicamente datos estructurados a través de la Internet pública, así como a través de redes corporativas.</w:t>
       </w:r>
     </w:p>
     <w:p>
@@ -1563,29 +1359,7 @@
           <w:szCs w:val="20"/>
           <w:lang w:eastAsia="en-US"/>
         </w:rPr>
-        <w:t>actualmente son muchos los formatos que ofrecen servicios de conversión a XML, como PDF, HTML, .</w:t>
-      </w:r>
-      <w:proofErr w:type="spellStart"/>
-      <w:r>
-        <w:rPr>
-          <w:rFonts w:ascii="Arial" w:eastAsia="Times New Roman" w:hAnsi="Arial" w:cs="Arial"/>
-          <w:color w:val="000000" w:themeColor="text1"/>
-          <w:sz w:val="20"/>
-          <w:szCs w:val="20"/>
-          <w:lang w:eastAsia="en-US"/>
-        </w:rPr>
-        <w:t>text</w:t>
-      </w:r>
-      <w:proofErr w:type="spellEnd"/>
-      <w:r>
-        <w:rPr>
-          <w:rFonts w:ascii="Arial" w:eastAsia="Times New Roman" w:hAnsi="Arial" w:cs="Arial"/>
-          <w:color w:val="000000" w:themeColor="text1"/>
-          <w:sz w:val="20"/>
-          <w:szCs w:val="20"/>
-          <w:lang w:eastAsia="en-US"/>
-        </w:rPr>
-        <w:t>, .docx o XHTML.</w:t>
+        <w:t>actualmente son muchos los formatos que ofrecen servicios de conversión a XML, como PDF, HTML, .text, .docx o XHTML.</w:t>
       </w:r>
     </w:p>
     <w:p>
@@ -1630,49 +1404,7 @@
         <w:rPr>
           <w:color w:val="000000" w:themeColor="text1"/>
         </w:rPr>
-        <w:t xml:space="preserve">&lt;? </w:t>
-      </w:r>
-      <w:proofErr w:type="spellStart"/>
-      <w:r>
-        <w:rPr>
-          <w:color w:val="000000" w:themeColor="text1"/>
-        </w:rPr>
-        <w:t>xml</w:t>
-      </w:r>
-      <w:proofErr w:type="spellEnd"/>
-      <w:r>
-        <w:rPr>
-          <w:color w:val="000000" w:themeColor="text1"/>
-        </w:rPr>
-        <w:t xml:space="preserve"> </w:t>
-      </w:r>
-      <w:proofErr w:type="spellStart"/>
-      <w:r>
-        <w:rPr>
-          <w:color w:val="000000" w:themeColor="text1"/>
-        </w:rPr>
-        <w:t>version</w:t>
-      </w:r>
-      <w:proofErr w:type="spellEnd"/>
-      <w:r>
-        <w:rPr>
-          <w:color w:val="000000" w:themeColor="text1"/>
-        </w:rPr>
-        <w:t xml:space="preserve"> = "1.0" </w:t>
-      </w:r>
-      <w:proofErr w:type="spellStart"/>
-      <w:r>
-        <w:rPr>
-          <w:color w:val="000000" w:themeColor="text1"/>
-        </w:rPr>
-        <w:t>standalone</w:t>
-      </w:r>
-      <w:proofErr w:type="spellEnd"/>
-      <w:r>
-        <w:rPr>
-          <w:color w:val="000000" w:themeColor="text1"/>
-        </w:rPr>
-        <w:t xml:space="preserve"> = "yes"?&gt;</w:t>
+        <w:t>&lt;? xml version = "1.0" standalone = "yes"?&gt;</w:t>
       </w:r>
     </w:p>
     <w:p>
@@ -1696,21 +1428,7 @@
         <w:rPr>
           <w:color w:val="000000" w:themeColor="text1"/>
         </w:rPr>
-        <w:t>&lt;</w:t>
-      </w:r>
-      <w:proofErr w:type="spellStart"/>
-      <w:r>
-        <w:rPr>
-          <w:color w:val="000000" w:themeColor="text1"/>
-        </w:rPr>
-        <w:t>conversacion</w:t>
-      </w:r>
-      <w:proofErr w:type="spellEnd"/>
-      <w:r>
-        <w:rPr>
-          <w:color w:val="000000" w:themeColor="text1"/>
-        </w:rPr>
-        <w:t>&gt;</w:t>
+        <w:t>&lt;conversacion&gt;</w:t>
       </w:r>
     </w:p>
     <w:p>
@@ -1782,21 +1500,7 @@
         <w:rPr>
           <w:color w:val="000000" w:themeColor="text1"/>
         </w:rPr>
-        <w:t>&lt;/</w:t>
-      </w:r>
-      <w:proofErr w:type="spellStart"/>
-      <w:r>
-        <w:rPr>
-          <w:color w:val="000000" w:themeColor="text1"/>
-        </w:rPr>
-        <w:t>conversacion</w:t>
-      </w:r>
-      <w:proofErr w:type="spellEnd"/>
-      <w:r>
-        <w:rPr>
-          <w:color w:val="000000" w:themeColor="text1"/>
-        </w:rPr>
-        <w:t>&gt;.</w:t>
+        <w:t>&lt;/conversacion&gt;.</w:t>
       </w:r>
     </w:p>
     <w:p>
@@ -1815,37 +1519,16 @@
           <w:sz w:val="20"/>
           <w:szCs w:val="20"/>
         </w:rPr>
-        <w:t xml:space="preserve">Figura </w:t>
-      </w:r>
-      <w:proofErr w:type="gramStart"/>
-      <w:r>
-        <w:rPr>
-          <w:rFonts w:ascii="Times New Roman" w:eastAsia="Times New Roman" w:hAnsi="Times New Roman" w:cs="Times New Roman"/>
-          <w:i/>
-          <w:color w:val="000000" w:themeColor="text1"/>
-          <w:sz w:val="20"/>
-          <w:szCs w:val="20"/>
-        </w:rPr>
-        <w:t>1.</w:t>
-      </w:r>
-      <w:r>
-        <w:rPr>
-          <w:rFonts w:ascii="Times New Roman" w:eastAsia="Times New Roman" w:hAnsi="Times New Roman" w:cs="Times New Roman"/>
-          <w:color w:val="000000" w:themeColor="text1"/>
-          <w:sz w:val="20"/>
-          <w:szCs w:val="20"/>
-        </w:rPr>
-        <w:t>Estructura</w:t>
-      </w:r>
-      <w:proofErr w:type="gramEnd"/>
-      <w:r>
-        <w:rPr>
-          <w:rFonts w:ascii="Times New Roman" w:eastAsia="Times New Roman" w:hAnsi="Times New Roman" w:cs="Times New Roman"/>
-          <w:color w:val="000000" w:themeColor="text1"/>
-          <w:sz w:val="20"/>
-          <w:szCs w:val="20"/>
-        </w:rPr>
-        <w:t xml:space="preserve"> de XML</w:t>
+        <w:t>Figura 1.</w:t>
+      </w:r>
+      <w:r>
+        <w:rPr>
+          <w:rFonts w:ascii="Times New Roman" w:eastAsia="Times New Roman" w:hAnsi="Times New Roman" w:cs="Times New Roman"/>
+          <w:color w:val="000000" w:themeColor="text1"/>
+          <w:sz w:val="20"/>
+          <w:szCs w:val="20"/>
+        </w:rPr>
+        <w:t>Estructura de XML</w:t>
       </w:r>
       <w:r>
         <w:rPr>
@@ -1925,35 +1608,7 @@
         <w:rPr>
           <w:color w:val="000000" w:themeColor="text1"/>
         </w:rPr>
-        <w:t xml:space="preserve">Graphviz (abreviatura de </w:t>
-      </w:r>
-      <w:proofErr w:type="spellStart"/>
-      <w:r>
-        <w:rPr>
-          <w:color w:val="000000" w:themeColor="text1"/>
-        </w:rPr>
-        <w:t>Graph</w:t>
-      </w:r>
-      <w:proofErr w:type="spellEnd"/>
-      <w:r>
-        <w:rPr>
-          <w:color w:val="000000" w:themeColor="text1"/>
-        </w:rPr>
-        <w:t xml:space="preserve"> </w:t>
-      </w:r>
-      <w:proofErr w:type="spellStart"/>
-      <w:r>
-        <w:rPr>
-          <w:color w:val="000000" w:themeColor="text1"/>
-        </w:rPr>
-        <w:t>Visualization</w:t>
-      </w:r>
-      <w:proofErr w:type="spellEnd"/>
-      <w:r>
-        <w:rPr>
-          <w:color w:val="000000" w:themeColor="text1"/>
-        </w:rPr>
-        <w:t xml:space="preserve"> Software) es un software abierto de libre distribución para graficar, que presenta información estructural en forma de diagramas y puede aplicarse en diversas áreas como el análisis de redes, bioinformática, ingeniería de software, bases de datos, diseño de sitios web, aprendizaje por computadora y tiene interfaces gráficas para otros dominios. </w:t>
+        <w:t xml:space="preserve">Graphviz (abreviatura de Graph Visualization Software) es un software abierto de libre distribución para graficar, que presenta información estructural en forma de diagramas y puede aplicarse en diversas áreas como el análisis de redes, bioinformática, ingeniería de software, bases de datos, diseño de sitios web, aprendizaje por computadora y tiene interfaces gráficas para otros dominios. </w:t>
       </w:r>
     </w:p>
     <w:p>
@@ -1969,21 +1624,7 @@
         <w:rPr>
           <w:color w:val="000000" w:themeColor="text1"/>
         </w:rPr>
-        <w:t xml:space="preserve">Su modo de utilización se basa en el diseño de pequeños programas que toman descripciones de los diagramas de un lenguaje de texto simple y los dibuja en diversos formatos tales como archivos de imágenes, SVG, PDF </w:t>
-      </w:r>
-      <w:proofErr w:type="spellStart"/>
-      <w:r>
-        <w:rPr>
-          <w:color w:val="000000" w:themeColor="text1"/>
-        </w:rPr>
-        <w:t>ó</w:t>
-      </w:r>
-      <w:proofErr w:type="spellEnd"/>
-      <w:r>
-        <w:rPr>
-          <w:color w:val="000000" w:themeColor="text1"/>
-        </w:rPr>
-        <w:t xml:space="preserve"> para desplegarse en exploradores. </w:t>
+        <w:t xml:space="preserve">Su modo de utilización se basa en el diseño de pequeños programas que toman descripciones de los diagramas de un lenguaje de texto simple y los dibuja en diversos formatos tales como archivos de imágenes, SVG, PDF ó para desplegarse en exploradores. </w:t>
       </w:r>
     </w:p>
     <w:p>
@@ -2155,7 +1796,6 @@
         <w:lastRenderedPageBreak/>
         <w:t xml:space="preserve">Figura </w:t>
       </w:r>
-      <w:proofErr w:type="gramStart"/>
       <w:r>
         <w:rPr>
           <w:rFonts w:ascii="Times New Roman" w:eastAsia="Times New Roman" w:hAnsi="Times New Roman" w:cs="Times New Roman"/>
@@ -2183,17 +1823,7 @@
           <w:sz w:val="20"/>
           <w:szCs w:val="20"/>
         </w:rPr>
-        <w:t>Estructura</w:t>
-      </w:r>
-      <w:proofErr w:type="gramEnd"/>
-      <w:r>
-        <w:rPr>
-          <w:rFonts w:ascii="Times New Roman" w:eastAsia="Times New Roman" w:hAnsi="Times New Roman" w:cs="Times New Roman"/>
-          <w:color w:val="000000" w:themeColor="text1"/>
-          <w:sz w:val="20"/>
-          <w:szCs w:val="20"/>
-        </w:rPr>
-        <w:t xml:space="preserve"> y diagrama de graphviz.</w:t>
+        <w:t>Estructura y diagrama de graphviz.</w:t>
       </w:r>
     </w:p>
     <w:p>
@@ -2578,19 +2208,11 @@
           <w:color w:val="000000" w:themeColor="text1"/>
         </w:rPr>
       </w:pPr>
-      <w:proofErr w:type="spellStart"/>
-      <w:r>
-        <w:rPr>
-          <w:color w:val="000000" w:themeColor="text1"/>
-        </w:rPr>
-        <w:t>esVacia</w:t>
-      </w:r>
-      <w:proofErr w:type="spellEnd"/>
-      <w:r>
-        <w:rPr>
-          <w:color w:val="000000" w:themeColor="text1"/>
-        </w:rPr>
-        <w:t xml:space="preserve"> (): retorna true si la lista está vacía, false en caso contrario. </w:t>
+      <w:r>
+        <w:rPr>
+          <w:color w:val="000000" w:themeColor="text1"/>
+        </w:rPr>
+        <w:t xml:space="preserve">esVacia (): retorna true si la lista está vacía, false en caso contrario. </w:t>
       </w:r>
     </w:p>
     <w:p>
@@ -2612,21 +2234,7 @@
         <w:rPr>
           <w:color w:val="000000" w:themeColor="text1"/>
         </w:rPr>
-        <w:t xml:space="preserve">buscar (valor): retorna </w:t>
-      </w:r>
-      <w:proofErr w:type="gramStart"/>
-      <w:r>
-        <w:rPr>
-          <w:color w:val="000000" w:themeColor="text1"/>
-        </w:rPr>
-        <w:t>la true</w:t>
-      </w:r>
-      <w:proofErr w:type="gramEnd"/>
-      <w:r>
-        <w:rPr>
-          <w:color w:val="000000" w:themeColor="text1"/>
-        </w:rPr>
-        <w:t xml:space="preserve"> si el elemento existe en la lista, false caso contrario.</w:t>
+        <w:t>buscar (valor): retorna la true si el elemento existe en la lista, false caso contrario.</w:t>
       </w:r>
     </w:p>
     <w:p>
@@ -2644,19 +2252,11 @@
           <w:color w:val="000000" w:themeColor="text1"/>
         </w:rPr>
       </w:pPr>
-      <w:proofErr w:type="gramStart"/>
-      <w:r>
-        <w:rPr>
-          <w:color w:val="000000" w:themeColor="text1"/>
-        </w:rPr>
-        <w:t>eliminar(</w:t>
-      </w:r>
-      <w:proofErr w:type="gramEnd"/>
-      <w:r>
-        <w:rPr>
-          <w:color w:val="000000" w:themeColor="text1"/>
-        </w:rPr>
-        <w:t>): elimina la lista</w:t>
+      <w:r>
+        <w:rPr>
+          <w:color w:val="000000" w:themeColor="text1"/>
+        </w:rPr>
+        <w:t>eliminar(): elimina la lista</w:t>
       </w:r>
     </w:p>
     <w:p>
@@ -2752,18 +2352,7 @@
           <w:sz w:val="20"/>
           <w:szCs w:val="20"/>
         </w:rPr>
-        <w:t xml:space="preserve">Figura </w:t>
-      </w:r>
-      <w:proofErr w:type="gramStart"/>
-      <w:r>
-        <w:rPr>
-          <w:rFonts w:ascii="Times New Roman" w:eastAsia="Times New Roman" w:hAnsi="Times New Roman" w:cs="Times New Roman"/>
-          <w:i/>
-          <w:color w:val="000000" w:themeColor="text1"/>
-          <w:sz w:val="20"/>
-          <w:szCs w:val="20"/>
-        </w:rPr>
-        <w:t>3.</w:t>
+        <w:t>Figura 3.</w:t>
       </w:r>
       <w:r>
         <w:rPr>
@@ -2774,7 +2363,6 @@
         </w:rPr>
         <w:t>Estructura</w:t>
       </w:r>
-      <w:proofErr w:type="gramEnd"/>
       <w:r>
         <w:rPr>
           <w:rFonts w:ascii="Times New Roman" w:eastAsia="Times New Roman" w:hAnsi="Times New Roman" w:cs="Times New Roman"/>
@@ -2816,19 +2404,8 @@
           <w:sz w:val="20"/>
           <w:szCs w:val="20"/>
         </w:rPr>
-        <w:t xml:space="preserve">Google </w:t>
-      </w:r>
-      <w:proofErr w:type="spellStart"/>
-      <w:r>
-        <w:rPr>
-          <w:rFonts w:ascii="Times New Roman" w:eastAsia="Times New Roman" w:hAnsi="Times New Roman" w:cs="Times New Roman"/>
-          <w:color w:val="000000" w:themeColor="text1"/>
-          <w:sz w:val="20"/>
-          <w:szCs w:val="20"/>
-        </w:rPr>
-        <w:t>Image</w:t>
-      </w:r>
-      <w:proofErr w:type="spellEnd"/>
+        <w:t>Google Image</w:t>
+      </w:r>
     </w:p>
     <w:p>
       <w:pPr>
@@ -3613,7 +3190,7 @@
           <w:bCs/>
           <w:color w:val="000000" w:themeColor="text1"/>
         </w:rPr>
-        <w:t xml:space="preserve">En esta imagen se puede apreciar la creación del nodo y la </w:t>
+        <w:t>En esta imagen se puede apreciar la creación del nodo y la matriz ortogonal con algunos de sus métodos que se usó para aguardar los datos,</w:t>
       </w:r>
       <w:r>
         <w:rPr>
@@ -3621,7 +3198,7 @@
           <w:bCs/>
           <w:color w:val="000000" w:themeColor="text1"/>
         </w:rPr>
-        <w:t xml:space="preserve">matriz ortogonal </w:t>
+        <w:t xml:space="preserve"> </w:t>
       </w:r>
       <w:r>
         <w:rPr>
@@ -3629,364 +3206,259 @@
           <w:bCs/>
           <w:color w:val="000000" w:themeColor="text1"/>
         </w:rPr>
-        <w:t xml:space="preserve">con algunos de sus métodos que se usó para aguardar los </w:t>
-      </w:r>
-      <w:r>
+        <w:t>buscar y eliminar</w:t>
+      </w:r>
+    </w:p>
+    <w:p>
+      <w:pPr>
+        <w:spacing w:line="276" w:lineRule="auto"/>
+        <w:ind w:left="0" w:firstLine="0"/>
+        <w:rPr>
+          <w:color w:val="000000" w:themeColor="text1"/>
+        </w:rPr>
+      </w:pPr>
+    </w:p>
+    <w:p>
+      <w:pPr>
+        <w:spacing w:after="90" w:line="288" w:lineRule="auto"/>
+        <w:ind w:left="0" w:firstLine="0"/>
+        <w:rPr>
+          <w:color w:val="000000" w:themeColor="text1"/>
+        </w:rPr>
+      </w:pPr>
+      <w:r>
+        <w:rPr>
+          <w:rFonts w:ascii="Times New Roman" w:eastAsia="Times New Roman" w:hAnsi="Times New Roman" w:cs="Times New Roman"/>
+          <w:i/>
+          <w:color w:val="000000" w:themeColor="text1"/>
+          <w:sz w:val="20"/>
+          <w:szCs w:val="20"/>
+        </w:rPr>
+        <w:t xml:space="preserve">Figura </w:t>
+      </w:r>
+      <w:r>
+        <w:rPr>
+          <w:rFonts w:ascii="Times New Roman" w:eastAsia="Times New Roman" w:hAnsi="Times New Roman" w:cs="Times New Roman"/>
+          <w:i/>
+          <w:color w:val="000000" w:themeColor="text1"/>
+          <w:sz w:val="20"/>
+          <w:szCs w:val="20"/>
+        </w:rPr>
+        <w:t>5</w:t>
+      </w:r>
+      <w:r>
+        <w:rPr>
+          <w:rFonts w:ascii="Times New Roman" w:eastAsia="Times New Roman" w:hAnsi="Times New Roman" w:cs="Times New Roman"/>
+          <w:i/>
+          <w:color w:val="000000" w:themeColor="text1"/>
+          <w:sz w:val="20"/>
+          <w:szCs w:val="20"/>
+        </w:rPr>
+        <w:t>.</w:t>
+      </w:r>
+      <w:r>
+        <w:rPr>
+          <w:rFonts w:ascii="Times New Roman" w:eastAsia="Times New Roman" w:hAnsi="Times New Roman" w:cs="Times New Roman"/>
+          <w:color w:val="000000" w:themeColor="text1"/>
+          <w:sz w:val="20"/>
+          <w:szCs w:val="20"/>
+        </w:rPr>
+        <w:t>Estructura</w:t>
+      </w:r>
+      <w:r>
+        <w:rPr>
+          <w:rFonts w:ascii="Times New Roman" w:eastAsia="Times New Roman" w:hAnsi="Times New Roman" w:cs="Times New Roman"/>
+          <w:color w:val="000000" w:themeColor="text1"/>
+          <w:sz w:val="20"/>
+          <w:szCs w:val="20"/>
+        </w:rPr>
+        <w:t xml:space="preserve"> Matriz Ortogonal </w:t>
+      </w:r>
+      <w:r>
+        <w:rPr>
+          <w:rFonts w:ascii="Times New Roman" w:eastAsia="Times New Roman" w:hAnsi="Times New Roman" w:cs="Times New Roman"/>
+          <w:color w:val="000000" w:themeColor="text1"/>
+          <w:sz w:val="20"/>
+          <w:szCs w:val="20"/>
+        </w:rPr>
+        <w:t>Programación</w:t>
+      </w:r>
+    </w:p>
+    <w:p>
+      <w:pPr>
+        <w:rPr>
+          <w:rFonts w:ascii="Times New Roman" w:eastAsia="Times New Roman" w:hAnsi="Times New Roman" w:cs="Times New Roman"/>
+          <w:color w:val="000000" w:themeColor="text1"/>
+          <w:sz w:val="20"/>
+          <w:szCs w:val="20"/>
+        </w:rPr>
+      </w:pPr>
+      <w:r>
+        <w:rPr>
+          <w:color w:val="000000" w:themeColor="text1"/>
+        </w:rPr>
+        <w:t xml:space="preserve">      </w:t>
+      </w:r>
+      <w:r>
+        <w:rPr>
+          <w:rFonts w:ascii="Times New Roman" w:eastAsia="Times New Roman" w:hAnsi="Times New Roman" w:cs="Times New Roman"/>
+          <w:color w:val="000000" w:themeColor="text1"/>
+          <w:sz w:val="20"/>
+          <w:szCs w:val="20"/>
+        </w:rPr>
+        <w:t xml:space="preserve">Fuente: </w:t>
+      </w:r>
+      <w:r>
+        <w:rPr>
+          <w:rFonts w:ascii="Times New Roman" w:eastAsia="Times New Roman" w:hAnsi="Times New Roman" w:cs="Times New Roman"/>
+          <w:color w:val="000000" w:themeColor="text1"/>
+          <w:sz w:val="20"/>
+          <w:szCs w:val="20"/>
+        </w:rPr>
+        <w:t>Propia</w:t>
+      </w:r>
+      <w:r>
+        <w:rPr>
+          <w:rFonts w:ascii="Times New Roman" w:eastAsia="Times New Roman" w:hAnsi="Times New Roman" w:cs="Times New Roman"/>
+          <w:color w:val="000000" w:themeColor="text1"/>
+          <w:sz w:val="20"/>
+          <w:szCs w:val="20"/>
+        </w:rPr>
+        <w:t xml:space="preserve"> </w:t>
+      </w:r>
+    </w:p>
+    <w:p>
+      <w:pPr>
+        <w:ind w:left="0" w:firstLine="0"/>
+        <w:rPr>
+          <w:rFonts w:ascii="Times New Roman" w:eastAsia="Times New Roman" w:hAnsi="Times New Roman" w:cs="Times New Roman"/>
+          <w:color w:val="000000" w:themeColor="text1"/>
+          <w:sz w:val="20"/>
+          <w:szCs w:val="20"/>
+        </w:rPr>
+      </w:pPr>
+    </w:p>
+    <w:p>
+      <w:pPr>
+        <w:spacing w:after="90" w:line="288" w:lineRule="auto"/>
+        <w:ind w:left="0" w:firstLine="0"/>
+        <w:rPr>
+          <w:color w:val="000000" w:themeColor="text1"/>
+        </w:rPr>
+      </w:pPr>
+      <w:r>
+        <w:rPr>
+          <w:rFonts w:ascii="Times New Roman" w:eastAsia="Times New Roman" w:hAnsi="Times New Roman" w:cs="Times New Roman"/>
+          <w:i/>
+          <w:color w:val="000000" w:themeColor="text1"/>
+          <w:sz w:val="20"/>
+          <w:szCs w:val="20"/>
+        </w:rPr>
+        <w:t xml:space="preserve"> </w:t>
+      </w:r>
+      <w:r>
+        <w:rPr>
+          <w:rFonts w:ascii="Times New Roman" w:eastAsia="Times New Roman" w:hAnsi="Times New Roman" w:cs="Times New Roman"/>
+          <w:i/>
+          <w:color w:val="000000" w:themeColor="text1"/>
+          <w:sz w:val="20"/>
+          <w:szCs w:val="20"/>
+        </w:rPr>
+        <w:t xml:space="preserve">Figura </w:t>
+      </w:r>
+      <w:r>
+        <w:rPr>
+          <w:rFonts w:ascii="Times New Roman" w:eastAsia="Times New Roman" w:hAnsi="Times New Roman" w:cs="Times New Roman"/>
+          <w:i/>
+          <w:color w:val="000000" w:themeColor="text1"/>
+          <w:sz w:val="20"/>
+          <w:szCs w:val="20"/>
+        </w:rPr>
+        <w:t>6</w:t>
+      </w:r>
+      <w:r>
+        <w:rPr>
+          <w:rFonts w:ascii="Times New Roman" w:eastAsia="Times New Roman" w:hAnsi="Times New Roman" w:cs="Times New Roman"/>
+          <w:i/>
+          <w:color w:val="000000" w:themeColor="text1"/>
+          <w:sz w:val="20"/>
+          <w:szCs w:val="20"/>
+        </w:rPr>
+        <w:t>.</w:t>
+      </w:r>
+      <w:r>
+        <w:rPr>
+          <w:rFonts w:ascii="Times New Roman" w:eastAsia="Times New Roman" w:hAnsi="Times New Roman" w:cs="Times New Roman"/>
+          <w:i/>
+          <w:color w:val="000000" w:themeColor="text1"/>
+          <w:sz w:val="20"/>
+          <w:szCs w:val="20"/>
+        </w:rPr>
+        <w:t xml:space="preserve"> </w:t>
+      </w:r>
+      <w:r>
+        <w:rPr>
+          <w:rFonts w:ascii="Times New Roman" w:eastAsia="Times New Roman" w:hAnsi="Times New Roman" w:cs="Times New Roman"/>
+          <w:i/>
+          <w:color w:val="000000" w:themeColor="text1"/>
+          <w:sz w:val="20"/>
+          <w:szCs w:val="20"/>
+        </w:rPr>
+        <w:t>Uso de Xml minidom para leer Archivo</w:t>
+      </w:r>
+    </w:p>
+    <w:p>
+      <w:pPr>
+        <w:rPr>
+          <w:rFonts w:ascii="Times New Roman" w:eastAsia="Times New Roman" w:hAnsi="Times New Roman" w:cs="Times New Roman"/>
+          <w:color w:val="000000" w:themeColor="text1"/>
+          <w:sz w:val="20"/>
+          <w:szCs w:val="20"/>
+        </w:rPr>
+      </w:pPr>
+      <w:r>
+        <w:rPr>
+          <w:color w:val="000000" w:themeColor="text1"/>
+        </w:rPr>
+        <w:t xml:space="preserve">      </w:t>
+      </w:r>
+      <w:r>
+        <w:rPr>
+          <w:rFonts w:ascii="Times New Roman" w:eastAsia="Times New Roman" w:hAnsi="Times New Roman" w:cs="Times New Roman"/>
+          <w:color w:val="000000" w:themeColor="text1"/>
+          <w:sz w:val="20"/>
+          <w:szCs w:val="20"/>
+        </w:rPr>
+        <w:t xml:space="preserve">Fuente: </w:t>
+      </w:r>
+      <w:r>
+        <w:rPr>
+          <w:rFonts w:ascii="Times New Roman" w:eastAsia="Times New Roman" w:hAnsi="Times New Roman" w:cs="Times New Roman"/>
+          <w:color w:val="000000" w:themeColor="text1"/>
+          <w:sz w:val="20"/>
+          <w:szCs w:val="20"/>
+        </w:rPr>
+        <w:t>Propia</w:t>
+      </w:r>
+    </w:p>
+    <w:p>
+      <w:pPr>
+        <w:spacing w:line="276" w:lineRule="auto"/>
+        <w:ind w:left="0" w:firstLine="0"/>
         <w:rPr>
           <w:rFonts w:ascii="Arial" w:eastAsia="Arial" w:hAnsi="Arial" w:cs="Arial"/>
           <w:bCs/>
           <w:color w:val="000000" w:themeColor="text1"/>
         </w:rPr>
-        <w:t>datos,</w:t>
-      </w:r>
+      </w:pPr>
       <w:r>
         <w:rPr>
           <w:rFonts w:ascii="Arial" w:eastAsia="Arial" w:hAnsi="Arial" w:cs="Arial"/>
           <w:bCs/>
           <w:color w:val="000000" w:themeColor="text1"/>
         </w:rPr>
-        <w:t xml:space="preserve"> </w:t>
-      </w:r>
-      <w:r>
-        <w:rPr>
-          <w:rFonts w:ascii="Arial" w:eastAsia="Arial" w:hAnsi="Arial" w:cs="Arial"/>
-          <w:bCs/>
-          <w:color w:val="000000" w:themeColor="text1"/>
-        </w:rPr>
-        <w:t>buscar y eliminar</w:t>
-      </w:r>
-    </w:p>
-    <w:p>
-      <w:pPr>
-        <w:spacing w:line="276" w:lineRule="auto"/>
-        <w:ind w:left="0" w:firstLine="0"/>
-        <w:rPr>
-          <w:color w:val="000000" w:themeColor="text1"/>
-        </w:rPr>
-      </w:pPr>
-    </w:p>
-    <w:p>
-      <w:pPr>
-        <w:spacing w:after="90" w:line="288" w:lineRule="auto"/>
-        <w:ind w:left="0" w:firstLine="0"/>
-        <w:rPr>
-          <w:color w:val="000000" w:themeColor="text1"/>
-        </w:rPr>
-      </w:pPr>
-      <w:r>
-        <w:rPr>
-          <w:rFonts w:ascii="Times New Roman" w:eastAsia="Times New Roman" w:hAnsi="Times New Roman" w:cs="Times New Roman"/>
-          <w:i/>
-          <w:color w:val="000000" w:themeColor="text1"/>
-          <w:sz w:val="20"/>
-          <w:szCs w:val="20"/>
-        </w:rPr>
-        <w:t xml:space="preserve">Figura </w:t>
-      </w:r>
-      <w:proofErr w:type="gramStart"/>
-      <w:r>
-        <w:rPr>
-          <w:rFonts w:ascii="Times New Roman" w:eastAsia="Times New Roman" w:hAnsi="Times New Roman" w:cs="Times New Roman"/>
-          <w:i/>
-          <w:color w:val="000000" w:themeColor="text1"/>
-          <w:sz w:val="20"/>
-          <w:szCs w:val="20"/>
-        </w:rPr>
-        <w:t>5</w:t>
-      </w:r>
-      <w:r>
-        <w:rPr>
-          <w:rFonts w:ascii="Times New Roman" w:eastAsia="Times New Roman" w:hAnsi="Times New Roman" w:cs="Times New Roman"/>
-          <w:i/>
-          <w:color w:val="000000" w:themeColor="text1"/>
-          <w:sz w:val="20"/>
-          <w:szCs w:val="20"/>
-        </w:rPr>
-        <w:t>.</w:t>
-      </w:r>
-      <w:r>
-        <w:rPr>
-          <w:rFonts w:ascii="Times New Roman" w:eastAsia="Times New Roman" w:hAnsi="Times New Roman" w:cs="Times New Roman"/>
-          <w:color w:val="000000" w:themeColor="text1"/>
-          <w:sz w:val="20"/>
-          <w:szCs w:val="20"/>
-        </w:rPr>
-        <w:t>Estructura</w:t>
-      </w:r>
-      <w:proofErr w:type="gramEnd"/>
-      <w:r>
-        <w:rPr>
-          <w:rFonts w:ascii="Times New Roman" w:eastAsia="Times New Roman" w:hAnsi="Times New Roman" w:cs="Times New Roman"/>
-          <w:color w:val="000000" w:themeColor="text1"/>
-          <w:sz w:val="20"/>
-          <w:szCs w:val="20"/>
-        </w:rPr>
-        <w:t xml:space="preserve"> Matriz Ortogonal</w:t>
-      </w:r>
-      <w:r>
-        <w:rPr>
-          <w:rFonts w:ascii="Times New Roman" w:eastAsia="Times New Roman" w:hAnsi="Times New Roman" w:cs="Times New Roman"/>
-          <w:color w:val="000000" w:themeColor="text1"/>
-          <w:sz w:val="20"/>
-          <w:szCs w:val="20"/>
-        </w:rPr>
-        <w:t xml:space="preserve"> </w:t>
-      </w:r>
-      <w:r>
-        <w:rPr>
-          <w:rFonts w:ascii="Times New Roman" w:eastAsia="Times New Roman" w:hAnsi="Times New Roman" w:cs="Times New Roman"/>
-          <w:color w:val="000000" w:themeColor="text1"/>
-          <w:sz w:val="20"/>
-          <w:szCs w:val="20"/>
-        </w:rPr>
-        <w:t>Programación</w:t>
-      </w:r>
-    </w:p>
-    <w:p>
-      <w:pPr>
-        <w:rPr>
-          <w:rFonts w:ascii="Times New Roman" w:eastAsia="Times New Roman" w:hAnsi="Times New Roman" w:cs="Times New Roman"/>
-          <w:color w:val="000000" w:themeColor="text1"/>
-          <w:sz w:val="20"/>
-          <w:szCs w:val="20"/>
-        </w:rPr>
-      </w:pPr>
-      <w:r>
-        <w:rPr>
-          <w:color w:val="000000" w:themeColor="text1"/>
-        </w:rPr>
-        <w:t xml:space="preserve">      </w:t>
-      </w:r>
-      <w:r>
-        <w:rPr>
-          <w:rFonts w:ascii="Times New Roman" w:eastAsia="Times New Roman" w:hAnsi="Times New Roman" w:cs="Times New Roman"/>
-          <w:color w:val="000000" w:themeColor="text1"/>
-          <w:sz w:val="20"/>
-          <w:szCs w:val="20"/>
-        </w:rPr>
-        <w:t xml:space="preserve">Fuente: </w:t>
-      </w:r>
-      <w:r>
-        <w:rPr>
-          <w:rFonts w:ascii="Times New Roman" w:eastAsia="Times New Roman" w:hAnsi="Times New Roman" w:cs="Times New Roman"/>
-          <w:color w:val="000000" w:themeColor="text1"/>
-          <w:sz w:val="20"/>
-          <w:szCs w:val="20"/>
-        </w:rPr>
-        <w:t>Propia</w:t>
-      </w:r>
-      <w:r>
-        <w:rPr>
-          <w:rFonts w:ascii="Times New Roman" w:eastAsia="Times New Roman" w:hAnsi="Times New Roman" w:cs="Times New Roman"/>
-          <w:color w:val="000000" w:themeColor="text1"/>
-          <w:sz w:val="20"/>
-          <w:szCs w:val="20"/>
-        </w:rPr>
-        <w:t xml:space="preserve"> </w:t>
-      </w:r>
-    </w:p>
-    <w:p>
-      <w:pPr>
-        <w:ind w:left="0" w:firstLine="0"/>
-        <w:rPr>
-          <w:rFonts w:ascii="Times New Roman" w:eastAsia="Times New Roman" w:hAnsi="Times New Roman" w:cs="Times New Roman"/>
-          <w:color w:val="000000" w:themeColor="text1"/>
-          <w:sz w:val="20"/>
-          <w:szCs w:val="20"/>
-        </w:rPr>
-      </w:pPr>
-    </w:p>
-    <w:p>
-      <w:pPr>
-        <w:spacing w:after="90" w:line="288" w:lineRule="auto"/>
-        <w:ind w:left="0" w:firstLine="0"/>
-        <w:rPr>
-          <w:color w:val="000000" w:themeColor="text1"/>
-        </w:rPr>
-      </w:pPr>
-      <w:r>
-        <w:rPr>
-          <w:rFonts w:ascii="Times New Roman" w:eastAsia="Times New Roman" w:hAnsi="Times New Roman" w:cs="Times New Roman"/>
-          <w:i/>
-          <w:color w:val="000000" w:themeColor="text1"/>
-          <w:sz w:val="20"/>
-          <w:szCs w:val="20"/>
-        </w:rPr>
-        <w:t xml:space="preserve"> </w:t>
-      </w:r>
-      <w:r>
-        <w:rPr>
-          <w:rFonts w:ascii="Times New Roman" w:eastAsia="Times New Roman" w:hAnsi="Times New Roman" w:cs="Times New Roman"/>
-          <w:i/>
-          <w:color w:val="000000" w:themeColor="text1"/>
-          <w:sz w:val="20"/>
-          <w:szCs w:val="20"/>
-        </w:rPr>
-        <w:t xml:space="preserve">Figura </w:t>
-      </w:r>
-      <w:r>
-        <w:rPr>
-          <w:rFonts w:ascii="Times New Roman" w:eastAsia="Times New Roman" w:hAnsi="Times New Roman" w:cs="Times New Roman"/>
-          <w:i/>
-          <w:color w:val="000000" w:themeColor="text1"/>
-          <w:sz w:val="20"/>
-          <w:szCs w:val="20"/>
-        </w:rPr>
-        <w:t>6</w:t>
-      </w:r>
-      <w:r>
-        <w:rPr>
-          <w:rFonts w:ascii="Times New Roman" w:eastAsia="Times New Roman" w:hAnsi="Times New Roman" w:cs="Times New Roman"/>
-          <w:i/>
-          <w:color w:val="000000" w:themeColor="text1"/>
-          <w:sz w:val="20"/>
-          <w:szCs w:val="20"/>
-        </w:rPr>
-        <w:t>.</w:t>
-      </w:r>
-      <w:r>
-        <w:rPr>
-          <w:rFonts w:ascii="Times New Roman" w:eastAsia="Times New Roman" w:hAnsi="Times New Roman" w:cs="Times New Roman"/>
-          <w:i/>
-          <w:color w:val="000000" w:themeColor="text1"/>
-          <w:sz w:val="20"/>
-          <w:szCs w:val="20"/>
-        </w:rPr>
-        <w:t xml:space="preserve"> </w:t>
-      </w:r>
-      <w:r>
-        <w:rPr>
-          <w:rFonts w:ascii="Times New Roman" w:eastAsia="Times New Roman" w:hAnsi="Times New Roman" w:cs="Times New Roman"/>
-          <w:i/>
-          <w:color w:val="000000" w:themeColor="text1"/>
-          <w:sz w:val="20"/>
-          <w:szCs w:val="20"/>
-        </w:rPr>
-        <w:t xml:space="preserve">Uso de </w:t>
-      </w:r>
-      <w:proofErr w:type="spellStart"/>
-      <w:r>
-        <w:rPr>
-          <w:rFonts w:ascii="Times New Roman" w:eastAsia="Times New Roman" w:hAnsi="Times New Roman" w:cs="Times New Roman"/>
-          <w:i/>
-          <w:color w:val="000000" w:themeColor="text1"/>
-          <w:sz w:val="20"/>
-          <w:szCs w:val="20"/>
-        </w:rPr>
-        <w:t>Xml</w:t>
-      </w:r>
-      <w:proofErr w:type="spellEnd"/>
-      <w:r>
-        <w:rPr>
-          <w:rFonts w:ascii="Times New Roman" w:eastAsia="Times New Roman" w:hAnsi="Times New Roman" w:cs="Times New Roman"/>
-          <w:i/>
-          <w:color w:val="000000" w:themeColor="text1"/>
-          <w:sz w:val="20"/>
-          <w:szCs w:val="20"/>
-        </w:rPr>
-        <w:t xml:space="preserve"> </w:t>
-      </w:r>
-      <w:proofErr w:type="spellStart"/>
-      <w:r>
-        <w:rPr>
-          <w:rFonts w:ascii="Times New Roman" w:eastAsia="Times New Roman" w:hAnsi="Times New Roman" w:cs="Times New Roman"/>
-          <w:i/>
-          <w:color w:val="000000" w:themeColor="text1"/>
-          <w:sz w:val="20"/>
-          <w:szCs w:val="20"/>
-        </w:rPr>
-        <w:t>minidom</w:t>
-      </w:r>
-      <w:proofErr w:type="spellEnd"/>
-      <w:r>
-        <w:rPr>
-          <w:rFonts w:ascii="Times New Roman" w:eastAsia="Times New Roman" w:hAnsi="Times New Roman" w:cs="Times New Roman"/>
-          <w:i/>
-          <w:color w:val="000000" w:themeColor="text1"/>
-          <w:sz w:val="20"/>
-          <w:szCs w:val="20"/>
-        </w:rPr>
-        <w:t xml:space="preserve"> para leer Archivo</w:t>
-      </w:r>
-    </w:p>
-    <w:p>
-      <w:pPr>
-        <w:rPr>
-          <w:rFonts w:ascii="Times New Roman" w:eastAsia="Times New Roman" w:hAnsi="Times New Roman" w:cs="Times New Roman"/>
-          <w:color w:val="000000" w:themeColor="text1"/>
-          <w:sz w:val="20"/>
-          <w:szCs w:val="20"/>
-        </w:rPr>
-      </w:pPr>
-      <w:r>
-        <w:rPr>
-          <w:color w:val="000000" w:themeColor="text1"/>
-        </w:rPr>
-        <w:t xml:space="preserve">      </w:t>
-      </w:r>
-      <w:r>
-        <w:rPr>
-          <w:rFonts w:ascii="Times New Roman" w:eastAsia="Times New Roman" w:hAnsi="Times New Roman" w:cs="Times New Roman"/>
-          <w:color w:val="000000" w:themeColor="text1"/>
-          <w:sz w:val="20"/>
-          <w:szCs w:val="20"/>
-        </w:rPr>
-        <w:t xml:space="preserve">Fuente: </w:t>
-      </w:r>
-      <w:r>
-        <w:rPr>
-          <w:rFonts w:ascii="Times New Roman" w:eastAsia="Times New Roman" w:hAnsi="Times New Roman" w:cs="Times New Roman"/>
-          <w:color w:val="000000" w:themeColor="text1"/>
-          <w:sz w:val="20"/>
-          <w:szCs w:val="20"/>
-        </w:rPr>
-        <w:t>Propia</w:t>
-      </w:r>
-    </w:p>
-    <w:p>
-      <w:pPr>
-        <w:spacing w:line="276" w:lineRule="auto"/>
-        <w:ind w:left="0" w:firstLine="0"/>
-        <w:rPr>
-          <w:rFonts w:ascii="Arial" w:eastAsia="Arial" w:hAnsi="Arial" w:cs="Arial"/>
-          <w:bCs/>
-          <w:color w:val="000000" w:themeColor="text1"/>
-        </w:rPr>
-      </w:pPr>
-      <w:r>
-        <w:rPr>
-          <w:rFonts w:ascii="Arial" w:eastAsia="Arial" w:hAnsi="Arial" w:cs="Arial"/>
-          <w:bCs/>
-          <w:color w:val="000000" w:themeColor="text1"/>
-        </w:rPr>
         <w:lastRenderedPageBreak/>
-        <w:t xml:space="preserve">Se usa XML </w:t>
-      </w:r>
-      <w:proofErr w:type="spellStart"/>
-      <w:r>
-        <w:rPr>
-          <w:rFonts w:ascii="Arial" w:eastAsia="Arial" w:hAnsi="Arial" w:cs="Arial"/>
-          <w:bCs/>
-          <w:color w:val="000000" w:themeColor="text1"/>
-        </w:rPr>
-        <w:t>minidom</w:t>
-      </w:r>
-      <w:proofErr w:type="spellEnd"/>
-      <w:r>
-        <w:rPr>
-          <w:rFonts w:ascii="Arial" w:eastAsia="Arial" w:hAnsi="Arial" w:cs="Arial"/>
-          <w:bCs/>
-          <w:color w:val="000000" w:themeColor="text1"/>
-        </w:rPr>
-        <w:t xml:space="preserve"> para hacer la carga masiva con las validaciones pedidas y poder aguardar la información</w:t>
-      </w:r>
-      <w:r>
-        <w:rPr>
-          <w:rFonts w:ascii="Arial" w:eastAsia="Arial" w:hAnsi="Arial" w:cs="Arial"/>
-          <w:bCs/>
-          <w:color w:val="000000" w:themeColor="text1"/>
-        </w:rPr>
-        <w:t>.</w:t>
+        <w:t>Se usa XML minidom para hacer la carga masiva con las validaciones pedidas y poder aguardar la información.</w:t>
       </w:r>
     </w:p>
     <w:p>
@@ -4546,7 +4018,6 @@
           <w:szCs w:val="20"/>
         </w:rPr>
       </w:pPr>
-      <w:proofErr w:type="gramStart"/>
       <w:r>
         <w:rPr>
           <w:rFonts w:ascii="Times New Roman" w:eastAsia="Times New Roman" w:hAnsi="Times New Roman" w:cs="Times New Roman"/>
@@ -4557,7 +4028,6 @@
         </w:rPr>
         <w:t>Fuente :Propia</w:t>
       </w:r>
-      <w:proofErr w:type="gramEnd"/>
     </w:p>
     <w:p>
       <w:pPr>
@@ -4721,27 +4191,15 @@
         </w:rPr>
         <w:t xml:space="preserve">Figura </w:t>
       </w:r>
-      <w:proofErr w:type="gramStart"/>
-      <w:r>
-        <w:rPr>
-          <w:rFonts w:ascii="Times New Roman" w:eastAsia="Times New Roman" w:hAnsi="Times New Roman" w:cs="Times New Roman"/>
-          <w:i/>
-          <w:color w:val="000000" w:themeColor="text1"/>
-          <w:sz w:val="20"/>
-          <w:szCs w:val="20"/>
-        </w:rPr>
-        <w:t>10.Ingreso</w:t>
-      </w:r>
-      <w:proofErr w:type="gramEnd"/>
-      <w:r>
-        <w:rPr>
-          <w:rFonts w:ascii="Times New Roman" w:eastAsia="Times New Roman" w:hAnsi="Times New Roman" w:cs="Times New Roman"/>
-          <w:i/>
-          <w:color w:val="000000" w:themeColor="text1"/>
-          <w:sz w:val="20"/>
-          <w:szCs w:val="20"/>
-        </w:rPr>
-        <w:t xml:space="preserve"> de datos a matriz ortogonal</w:t>
+      <w:r>
+        <w:rPr>
+          <w:rFonts w:ascii="Times New Roman" w:eastAsia="Times New Roman" w:hAnsi="Times New Roman" w:cs="Times New Roman"/>
+          <w:i/>
+          <w:color w:val="000000" w:themeColor="text1"/>
+          <w:sz w:val="20"/>
+          <w:szCs w:val="20"/>
+        </w:rPr>
+        <w:t>10.Ingreso de datos a matriz ortogonal</w:t>
       </w:r>
     </w:p>
     <w:p>
@@ -4878,7 +4336,6 @@
           </wp:anchor>
         </w:drawing>
       </w:r>
-      <w:proofErr w:type="gramStart"/>
       <w:r>
         <w:rPr>
           <w:rFonts w:ascii="Times New Roman" w:eastAsia="Times New Roman" w:hAnsi="Times New Roman" w:cs="Times New Roman"/>
@@ -4889,7 +4346,6 @@
         </w:rPr>
         <w:t>Fuente :Propia</w:t>
       </w:r>
-      <w:proofErr w:type="gramEnd"/>
     </w:p>
     <w:p>
       <w:pPr>
@@ -4966,7 +4422,6 @@
           <w:szCs w:val="20"/>
         </w:rPr>
       </w:pPr>
-      <w:proofErr w:type="gramStart"/>
       <w:r>
         <w:rPr>
           <w:rFonts w:ascii="Times New Roman" w:eastAsia="Times New Roman" w:hAnsi="Times New Roman" w:cs="Times New Roman"/>
@@ -4977,7 +4432,6 @@
         </w:rPr>
         <w:t>Fuente :Propia</w:t>
       </w:r>
-      <w:proofErr w:type="gramEnd"/>
     </w:p>
     <w:p>
       <w:pPr>
@@ -5169,30 +4623,8 @@
           <w:sz w:val="20"/>
           <w:szCs w:val="20"/>
         </w:rPr>
-        <w:t xml:space="preserve">Creación </w:t>
-      </w:r>
-      <w:r>
-        <w:rPr>
-          <w:rFonts w:ascii="Times New Roman" w:eastAsia="Times New Roman" w:hAnsi="Times New Roman" w:cs="Times New Roman"/>
-          <w:i/>
-          <w:color w:val="000000" w:themeColor="text1"/>
-          <w:sz w:val="20"/>
-          <w:szCs w:val="20"/>
-        </w:rPr>
-        <w:t xml:space="preserve">de </w:t>
-      </w:r>
-      <w:proofErr w:type="spellStart"/>
-      <w:r>
-        <w:rPr>
-          <w:rFonts w:ascii="Times New Roman" w:eastAsia="Times New Roman" w:hAnsi="Times New Roman" w:cs="Times New Roman"/>
-          <w:i/>
-          <w:color w:val="000000" w:themeColor="text1"/>
-          <w:sz w:val="20"/>
-          <w:szCs w:val="20"/>
-        </w:rPr>
-        <w:t>Html</w:t>
-      </w:r>
-      <w:proofErr w:type="spellEnd"/>
+        <w:t>Creación de Html</w:t>
+      </w:r>
     </w:p>
     <w:p>
       <w:pPr>
@@ -5267,7 +4699,6 @@
           </wp:anchor>
         </w:drawing>
       </w:r>
-      <w:proofErr w:type="gramStart"/>
       <w:r>
         <w:rPr>
           <w:rFonts w:ascii="Times New Roman" w:eastAsia="Times New Roman" w:hAnsi="Times New Roman" w:cs="Times New Roman"/>
@@ -5278,34 +4709,32 @@
         </w:rPr>
         <w:t>Fuente :Propia</w:t>
       </w:r>
-      <w:proofErr w:type="gramEnd"/>
-    </w:p>
-    <w:p>
-      <w:pPr>
-        <w:spacing w:line="276" w:lineRule="auto"/>
-        <w:ind w:left="0" w:firstLine="0"/>
-        <w:rPr>
-          <w:rFonts w:ascii="Times New Roman" w:eastAsia="Times New Roman" w:hAnsi="Times New Roman" w:cs="Times New Roman"/>
-          <w:i/>
-          <w:color w:val="000000" w:themeColor="text1"/>
-          <w:sz w:val="20"/>
-          <w:szCs w:val="20"/>
-        </w:rPr>
-      </w:pPr>
-    </w:p>
-    <w:p>
-      <w:pPr>
-        <w:spacing w:line="276" w:lineRule="auto"/>
-        <w:ind w:left="0" w:firstLine="0"/>
-        <w:rPr>
-          <w:rFonts w:ascii="Times New Roman" w:eastAsia="Times New Roman" w:hAnsi="Times New Roman" w:cs="Times New Roman"/>
-          <w:i/>
-          <w:color w:val="000000" w:themeColor="text1"/>
-          <w:sz w:val="20"/>
-          <w:szCs w:val="20"/>
-        </w:rPr>
-      </w:pPr>
-      <w:proofErr w:type="gramStart"/>
+    </w:p>
+    <w:p>
+      <w:pPr>
+        <w:spacing w:line="276" w:lineRule="auto"/>
+        <w:ind w:left="0" w:firstLine="0"/>
+        <w:rPr>
+          <w:rFonts w:ascii="Times New Roman" w:eastAsia="Times New Roman" w:hAnsi="Times New Roman" w:cs="Times New Roman"/>
+          <w:i/>
+          <w:color w:val="000000" w:themeColor="text1"/>
+          <w:sz w:val="20"/>
+          <w:szCs w:val="20"/>
+        </w:rPr>
+      </w:pPr>
+    </w:p>
+    <w:p>
+      <w:pPr>
+        <w:spacing w:line="276" w:lineRule="auto"/>
+        <w:ind w:left="0" w:firstLine="0"/>
+        <w:rPr>
+          <w:rFonts w:ascii="Times New Roman" w:eastAsia="Times New Roman" w:hAnsi="Times New Roman" w:cs="Times New Roman"/>
+          <w:i/>
+          <w:color w:val="000000" w:themeColor="text1"/>
+          <w:sz w:val="20"/>
+          <w:szCs w:val="20"/>
+        </w:rPr>
+      </w:pPr>
       <w:r>
         <w:rPr>
           <w:rFonts w:ascii="Times New Roman" w:eastAsia="Times New Roman" w:hAnsi="Times New Roman" w:cs="Times New Roman"/>
@@ -5324,33 +4753,21 @@
           <w:sz w:val="20"/>
           <w:szCs w:val="20"/>
         </w:rPr>
-        <w:t xml:space="preserve"> 13</w:t>
-      </w:r>
-      <w:proofErr w:type="gramEnd"/>
-      <w:r>
-        <w:rPr>
-          <w:rFonts w:ascii="Times New Roman" w:eastAsia="Times New Roman" w:hAnsi="Times New Roman" w:cs="Times New Roman"/>
-          <w:i/>
-          <w:color w:val="000000" w:themeColor="text1"/>
-          <w:sz w:val="20"/>
-          <w:szCs w:val="20"/>
-        </w:rPr>
-        <w:t>.Creacion de código Graphviz</w:t>
-      </w:r>
-    </w:p>
-    <w:p>
-      <w:pPr>
-        <w:spacing w:line="276" w:lineRule="auto"/>
-        <w:ind w:left="0" w:firstLine="0"/>
-        <w:rPr>
-          <w:rFonts w:ascii="Times New Roman" w:eastAsia="Times New Roman" w:hAnsi="Times New Roman" w:cs="Times New Roman"/>
-          <w:i/>
-          <w:color w:val="000000" w:themeColor="text1"/>
-          <w:sz w:val="20"/>
-          <w:szCs w:val="20"/>
-        </w:rPr>
-      </w:pPr>
-      <w:proofErr w:type="gramStart"/>
+        <w:t xml:space="preserve"> 13.Creacion de código Graphviz</w:t>
+      </w:r>
+    </w:p>
+    <w:p>
+      <w:pPr>
+        <w:spacing w:line="276" w:lineRule="auto"/>
+        <w:ind w:left="0" w:firstLine="0"/>
+        <w:rPr>
+          <w:rFonts w:ascii="Times New Roman" w:eastAsia="Times New Roman" w:hAnsi="Times New Roman" w:cs="Times New Roman"/>
+          <w:i/>
+          <w:color w:val="000000" w:themeColor="text1"/>
+          <w:sz w:val="20"/>
+          <w:szCs w:val="20"/>
+        </w:rPr>
+      </w:pPr>
       <w:r>
         <w:rPr>
           <w:rFonts w:ascii="Times New Roman" w:eastAsia="Times New Roman" w:hAnsi="Times New Roman" w:cs="Times New Roman"/>
@@ -5361,7 +4778,6 @@
         </w:rPr>
         <w:t>Fuente :Propia</w:t>
       </w:r>
-      <w:proofErr w:type="gramEnd"/>
     </w:p>
     <w:p>
       <w:pPr>
@@ -5527,7 +4943,6 @@
           <w:szCs w:val="20"/>
         </w:rPr>
       </w:pPr>
-      <w:proofErr w:type="gramStart"/>
       <w:r>
         <w:rPr>
           <w:rFonts w:ascii="Times New Roman" w:eastAsia="Times New Roman" w:hAnsi="Times New Roman" w:cs="Times New Roman"/>
@@ -5538,7 +4953,744 @@
         </w:rPr>
         <w:t>Fuente :Propia</w:t>
       </w:r>
-      <w:proofErr w:type="gramEnd"/>
+    </w:p>
+    <w:p>
+      <w:pPr>
+        <w:spacing w:line="276" w:lineRule="auto"/>
+        <w:ind w:left="0" w:firstLine="0"/>
+        <w:rPr>
+          <w:rFonts w:ascii="Times New Roman" w:eastAsia="Times New Roman" w:hAnsi="Times New Roman" w:cs="Times New Roman"/>
+          <w:i/>
+          <w:color w:val="000000" w:themeColor="text1"/>
+          <w:sz w:val="20"/>
+          <w:szCs w:val="20"/>
+        </w:rPr>
+      </w:pPr>
+    </w:p>
+    <w:p>
+      <w:pPr>
+        <w:spacing w:line="276" w:lineRule="auto"/>
+        <w:ind w:left="0" w:firstLine="0"/>
+        <w:rPr>
+          <w:rFonts w:ascii="Times New Roman" w:eastAsia="Times New Roman" w:hAnsi="Times New Roman" w:cs="Times New Roman"/>
+          <w:i/>
+          <w:color w:val="000000" w:themeColor="text1"/>
+          <w:sz w:val="20"/>
+          <w:szCs w:val="20"/>
+        </w:rPr>
+      </w:pPr>
+      <w:r>
+        <w:rPr>
+          <w:rFonts w:ascii="Times New Roman" w:eastAsia="Times New Roman" w:hAnsi="Times New Roman" w:cs="Times New Roman"/>
+          <w:i/>
+          <w:noProof/>
+          <w:color w:val="000000" w:themeColor="text1"/>
+          <w:sz w:val="20"/>
+          <w:szCs w:val="20"/>
+        </w:rPr>
+        <w:drawing>
+          <wp:inline distT="0" distB="0" distL="0" distR="0" wp14:anchorId="1648DBED" wp14:editId="01EE7EDD">
+            <wp:extent cx="3403606" cy="3055620"/>
+            <wp:effectExtent l="0" t="0" r="6350" b="0"/>
+            <wp:docPr id="13" name="Picture 13" descr="Diagram&#10;&#10;Description automatically generated"/>
+            <wp:cNvGraphicFramePr>
+              <a:graphicFrameLocks xmlns:a="http://schemas.openxmlformats.org/drawingml/2006/main" noChangeAspect="1"/>
+            </wp:cNvGraphicFramePr>
+            <a:graphic xmlns:a="http://schemas.openxmlformats.org/drawingml/2006/main">
+              <a:graphicData uri="http://schemas.openxmlformats.org/drawingml/2006/picture">
+                <pic:pic xmlns:pic="http://schemas.openxmlformats.org/drawingml/2006/picture">
+                  <pic:nvPicPr>
+                    <pic:cNvPr id="13" name="Picture 13" descr="Diagram&#10;&#10;Description automatically generated"/>
+                    <pic:cNvPicPr/>
+                  </pic:nvPicPr>
+                  <pic:blipFill>
+                    <a:blip r:embed="rId26" cstate="print">
+                      <a:extLst>
+                        <a:ext uri="{28A0092B-C50C-407E-A947-70E740481C1C}">
+                          <a14:useLocalDpi xmlns:a14="http://schemas.microsoft.com/office/drawing/2010/main" val="0"/>
+                        </a:ext>
+                      </a:extLst>
+                    </a:blip>
+                    <a:stretch>
+                      <a:fillRect/>
+                    </a:stretch>
+                  </pic:blipFill>
+                  <pic:spPr>
+                    <a:xfrm>
+                      <a:off x="0" y="0"/>
+                      <a:ext cx="3404483" cy="3056407"/>
+                    </a:xfrm>
+                    <a:prstGeom prst="rect">
+                      <a:avLst/>
+                    </a:prstGeom>
+                  </pic:spPr>
+                </pic:pic>
+              </a:graphicData>
+            </a:graphic>
+          </wp:inline>
+        </w:drawing>
+      </w:r>
+    </w:p>
+    <w:p>
+      <w:pPr>
+        <w:spacing w:line="276" w:lineRule="auto"/>
+        <w:ind w:left="0" w:firstLine="0"/>
+        <w:rPr>
+          <w:rFonts w:ascii="Arial" w:eastAsia="Arial" w:hAnsi="Arial" w:cs="Arial"/>
+          <w:b/>
+          <w:color w:val="000000" w:themeColor="text1"/>
+        </w:rPr>
+      </w:pPr>
+      <w:r>
+        <w:rPr>
+          <w:rFonts w:ascii="Times New Roman" w:eastAsia="Times New Roman" w:hAnsi="Times New Roman" w:cs="Times New Roman"/>
+          <w:i/>
+          <w:color w:val="000000" w:themeColor="text1"/>
+          <w:sz w:val="20"/>
+          <w:szCs w:val="20"/>
+        </w:rPr>
+        <w:t xml:space="preserve">Figura </w:t>
+      </w:r>
+      <w:r>
+        <w:rPr>
+          <w:rFonts w:ascii="Times New Roman" w:eastAsia="Times New Roman" w:hAnsi="Times New Roman" w:cs="Times New Roman"/>
+          <w:i/>
+          <w:color w:val="000000" w:themeColor="text1"/>
+          <w:sz w:val="20"/>
+          <w:szCs w:val="20"/>
+        </w:rPr>
+        <w:t>15</w:t>
+      </w:r>
+      <w:r>
+        <w:rPr>
+          <w:rFonts w:ascii="Times New Roman" w:eastAsia="Times New Roman" w:hAnsi="Times New Roman" w:cs="Times New Roman"/>
+          <w:i/>
+          <w:color w:val="000000" w:themeColor="text1"/>
+          <w:sz w:val="20"/>
+          <w:szCs w:val="20"/>
+        </w:rPr>
+        <w:t>.</w:t>
+      </w:r>
+      <w:r>
+        <w:rPr>
+          <w:rFonts w:ascii="Times New Roman" w:eastAsia="Times New Roman" w:hAnsi="Times New Roman" w:cs="Times New Roman"/>
+          <w:i/>
+          <w:color w:val="000000" w:themeColor="text1"/>
+          <w:sz w:val="20"/>
+          <w:szCs w:val="20"/>
+        </w:rPr>
+        <w:t xml:space="preserve"> </w:t>
+      </w:r>
+      <w:r>
+        <w:rPr>
+          <w:rFonts w:ascii="Times New Roman" w:eastAsia="Times New Roman" w:hAnsi="Times New Roman" w:cs="Times New Roman"/>
+          <w:i/>
+          <w:color w:val="000000" w:themeColor="text1"/>
+          <w:sz w:val="20"/>
+          <w:szCs w:val="20"/>
+        </w:rPr>
+        <w:t>Diagrama de clases</w:t>
+      </w:r>
+    </w:p>
+    <w:p>
+      <w:pPr>
+        <w:spacing w:line="276" w:lineRule="auto"/>
+        <w:ind w:left="0" w:firstLine="0"/>
+        <w:rPr>
+          <w:rFonts w:ascii="Times New Roman" w:eastAsia="Times New Roman" w:hAnsi="Times New Roman" w:cs="Times New Roman"/>
+          <w:i/>
+          <w:color w:val="000000" w:themeColor="text1"/>
+          <w:sz w:val="20"/>
+          <w:szCs w:val="20"/>
+        </w:rPr>
+      </w:pPr>
+      <w:r>
+        <w:rPr>
+          <w:rFonts w:ascii="Times New Roman" w:eastAsia="Times New Roman" w:hAnsi="Times New Roman" w:cs="Times New Roman"/>
+          <w:i/>
+          <w:color w:val="000000" w:themeColor="text1"/>
+          <w:sz w:val="20"/>
+          <w:szCs w:val="20"/>
+        </w:rPr>
+        <w:t>Fuente :Propia</w:t>
+      </w:r>
+    </w:p>
+    <w:p>
+      <w:pPr>
+        <w:spacing w:line="276" w:lineRule="auto"/>
+        <w:ind w:left="0" w:firstLine="0"/>
+        <w:rPr>
+          <w:rFonts w:ascii="Times New Roman" w:eastAsia="Times New Roman" w:hAnsi="Times New Roman" w:cs="Times New Roman"/>
+          <w:i/>
+          <w:color w:val="000000" w:themeColor="text1"/>
+          <w:sz w:val="20"/>
+          <w:szCs w:val="20"/>
+        </w:rPr>
+      </w:pPr>
+    </w:p>
+    <w:p>
+      <w:pPr>
+        <w:spacing w:line="276" w:lineRule="auto"/>
+        <w:ind w:left="0" w:firstLine="0"/>
+        <w:rPr>
+          <w:rFonts w:ascii="Times New Roman" w:eastAsia="Times New Roman" w:hAnsi="Times New Roman" w:cs="Times New Roman"/>
+          <w:i/>
+          <w:color w:val="000000" w:themeColor="text1"/>
+          <w:sz w:val="20"/>
+          <w:szCs w:val="20"/>
+        </w:rPr>
+      </w:pPr>
+      <w:r>
+        <w:rPr>
+          <w:rFonts w:ascii="Times New Roman" w:eastAsia="Times New Roman" w:hAnsi="Times New Roman" w:cs="Times New Roman"/>
+          <w:i/>
+          <w:noProof/>
+          <w:color w:val="000000" w:themeColor="text1"/>
+          <w:sz w:val="20"/>
+          <w:szCs w:val="20"/>
+        </w:rPr>
+        <w:drawing>
+          <wp:inline distT="0" distB="0" distL="0" distR="0" wp14:anchorId="33ED07C1" wp14:editId="38A89E4A">
+            <wp:extent cx="3117850" cy="2956560"/>
+            <wp:effectExtent l="0" t="0" r="6350" b="0"/>
+            <wp:docPr id="15" name="Picture 15" descr="Diagram&#10;&#10;Description automatically generated"/>
+            <wp:cNvGraphicFramePr>
+              <a:graphicFrameLocks xmlns:a="http://schemas.openxmlformats.org/drawingml/2006/main" noChangeAspect="1"/>
+            </wp:cNvGraphicFramePr>
+            <a:graphic xmlns:a="http://schemas.openxmlformats.org/drawingml/2006/main">
+              <a:graphicData uri="http://schemas.openxmlformats.org/drawingml/2006/picture">
+                <pic:pic xmlns:pic="http://schemas.openxmlformats.org/drawingml/2006/picture">
+                  <pic:nvPicPr>
+                    <pic:cNvPr id="15" name="Picture 15" descr="Diagram&#10;&#10;Description automatically generated"/>
+                    <pic:cNvPicPr/>
+                  </pic:nvPicPr>
+                  <pic:blipFill>
+                    <a:blip r:embed="rId27">
+                      <a:extLst>
+                        <a:ext uri="{28A0092B-C50C-407E-A947-70E740481C1C}">
+                          <a14:useLocalDpi xmlns:a14="http://schemas.microsoft.com/office/drawing/2010/main" val="0"/>
+                        </a:ext>
+                      </a:extLst>
+                    </a:blip>
+                    <a:stretch>
+                      <a:fillRect/>
+                    </a:stretch>
+                  </pic:blipFill>
+                  <pic:spPr>
+                    <a:xfrm>
+                      <a:off x="0" y="0"/>
+                      <a:ext cx="3117850" cy="2956560"/>
+                    </a:xfrm>
+                    <a:prstGeom prst="rect">
+                      <a:avLst/>
+                    </a:prstGeom>
+                  </pic:spPr>
+                </pic:pic>
+              </a:graphicData>
+            </a:graphic>
+          </wp:inline>
+        </w:drawing>
+      </w:r>
+    </w:p>
+    <w:p>
+      <w:pPr>
+        <w:spacing w:line="276" w:lineRule="auto"/>
+        <w:ind w:left="0" w:firstLine="0"/>
+        <w:rPr>
+          <w:rFonts w:ascii="Arial" w:eastAsia="Arial" w:hAnsi="Arial" w:cs="Arial"/>
+          <w:b/>
+          <w:color w:val="000000" w:themeColor="text1"/>
+        </w:rPr>
+      </w:pPr>
+      <w:r>
+        <w:rPr>
+          <w:rFonts w:ascii="Times New Roman" w:eastAsia="Times New Roman" w:hAnsi="Times New Roman" w:cs="Times New Roman"/>
+          <w:i/>
+          <w:color w:val="000000" w:themeColor="text1"/>
+          <w:sz w:val="20"/>
+          <w:szCs w:val="20"/>
+        </w:rPr>
+        <w:t xml:space="preserve">Figura </w:t>
+      </w:r>
+      <w:r>
+        <w:rPr>
+          <w:rFonts w:ascii="Times New Roman" w:eastAsia="Times New Roman" w:hAnsi="Times New Roman" w:cs="Times New Roman"/>
+          <w:i/>
+          <w:color w:val="000000" w:themeColor="text1"/>
+          <w:sz w:val="20"/>
+          <w:szCs w:val="20"/>
+        </w:rPr>
+        <w:t>1</w:t>
+      </w:r>
+      <w:r>
+        <w:rPr>
+          <w:rFonts w:ascii="Times New Roman" w:eastAsia="Times New Roman" w:hAnsi="Times New Roman" w:cs="Times New Roman"/>
+          <w:i/>
+          <w:color w:val="000000" w:themeColor="text1"/>
+          <w:sz w:val="20"/>
+          <w:szCs w:val="20"/>
+        </w:rPr>
+        <w:t>6</w:t>
+      </w:r>
+      <w:r>
+        <w:rPr>
+          <w:rFonts w:ascii="Times New Roman" w:eastAsia="Times New Roman" w:hAnsi="Times New Roman" w:cs="Times New Roman"/>
+          <w:i/>
+          <w:color w:val="000000" w:themeColor="text1"/>
+          <w:sz w:val="20"/>
+          <w:szCs w:val="20"/>
+        </w:rPr>
+        <w:t>.</w:t>
+      </w:r>
+      <w:r>
+        <w:rPr>
+          <w:rFonts w:ascii="Times New Roman" w:eastAsia="Times New Roman" w:hAnsi="Times New Roman" w:cs="Times New Roman"/>
+          <w:i/>
+          <w:color w:val="000000" w:themeColor="text1"/>
+          <w:sz w:val="20"/>
+          <w:szCs w:val="20"/>
+        </w:rPr>
+        <w:t xml:space="preserve"> </w:t>
+      </w:r>
+      <w:r>
+        <w:rPr>
+          <w:rFonts w:ascii="Times New Roman" w:eastAsia="Times New Roman" w:hAnsi="Times New Roman" w:cs="Times New Roman"/>
+          <w:i/>
+          <w:color w:val="000000" w:themeColor="text1"/>
+          <w:sz w:val="20"/>
+          <w:szCs w:val="20"/>
+        </w:rPr>
+        <w:t>Diagrama de actividades</w:t>
+      </w:r>
+    </w:p>
+    <w:p>
+      <w:pPr>
+        <w:spacing w:line="276" w:lineRule="auto"/>
+        <w:ind w:left="0" w:firstLine="0"/>
+        <w:rPr>
+          <w:rFonts w:ascii="Times New Roman" w:eastAsia="Times New Roman" w:hAnsi="Times New Roman" w:cs="Times New Roman"/>
+          <w:i/>
+          <w:color w:val="000000" w:themeColor="text1"/>
+          <w:sz w:val="20"/>
+          <w:szCs w:val="20"/>
+        </w:rPr>
+      </w:pPr>
+      <w:r>
+        <w:rPr>
+          <w:rFonts w:ascii="Times New Roman" w:eastAsia="Times New Roman" w:hAnsi="Times New Roman" w:cs="Times New Roman"/>
+          <w:i/>
+          <w:color w:val="000000" w:themeColor="text1"/>
+          <w:sz w:val="20"/>
+          <w:szCs w:val="20"/>
+        </w:rPr>
+        <w:t>Fuente :Propia</w:t>
+      </w:r>
+    </w:p>
+    <w:p>
+      <w:pPr>
+        <w:spacing w:line="276" w:lineRule="auto"/>
+        <w:ind w:left="0" w:firstLine="0"/>
+        <w:rPr>
+          <w:rFonts w:ascii="Times New Roman" w:eastAsia="Times New Roman" w:hAnsi="Times New Roman" w:cs="Times New Roman"/>
+          <w:i/>
+          <w:color w:val="000000" w:themeColor="text1"/>
+          <w:sz w:val="20"/>
+          <w:szCs w:val="20"/>
+        </w:rPr>
+      </w:pPr>
+      <w:r>
+        <w:rPr>
+          <w:rFonts w:ascii="Times New Roman" w:eastAsia="Times New Roman" w:hAnsi="Times New Roman" w:cs="Times New Roman"/>
+          <w:i/>
+          <w:noProof/>
+          <w:color w:val="000000" w:themeColor="text1"/>
+          <w:sz w:val="20"/>
+          <w:szCs w:val="20"/>
+        </w:rPr>
+        <w:drawing>
+          <wp:inline distT="0" distB="0" distL="0" distR="0" wp14:anchorId="57829286" wp14:editId="29070821">
+            <wp:extent cx="3117850" cy="1859280"/>
+            <wp:effectExtent l="0" t="0" r="6350" b="7620"/>
+            <wp:docPr id="19" name="Picture 19" descr="Diagram&#10;&#10;Description automatically generated"/>
+            <wp:cNvGraphicFramePr>
+              <a:graphicFrameLocks xmlns:a="http://schemas.openxmlformats.org/drawingml/2006/main" noChangeAspect="1"/>
+            </wp:cNvGraphicFramePr>
+            <a:graphic xmlns:a="http://schemas.openxmlformats.org/drawingml/2006/main">
+              <a:graphicData uri="http://schemas.openxmlformats.org/drawingml/2006/picture">
+                <pic:pic xmlns:pic="http://schemas.openxmlformats.org/drawingml/2006/picture">
+                  <pic:nvPicPr>
+                    <pic:cNvPr id="19" name="Picture 19" descr="Diagram&#10;&#10;Description automatically generated"/>
+                    <pic:cNvPicPr/>
+                  </pic:nvPicPr>
+                  <pic:blipFill>
+                    <a:blip r:embed="rId28" cstate="print">
+                      <a:extLst>
+                        <a:ext uri="{28A0092B-C50C-407E-A947-70E740481C1C}">
+                          <a14:useLocalDpi xmlns:a14="http://schemas.microsoft.com/office/drawing/2010/main" val="0"/>
+                        </a:ext>
+                      </a:extLst>
+                    </a:blip>
+                    <a:stretch>
+                      <a:fillRect/>
+                    </a:stretch>
+                  </pic:blipFill>
+                  <pic:spPr>
+                    <a:xfrm>
+                      <a:off x="0" y="0"/>
+                      <a:ext cx="3117850" cy="1859280"/>
+                    </a:xfrm>
+                    <a:prstGeom prst="rect">
+                      <a:avLst/>
+                    </a:prstGeom>
+                  </pic:spPr>
+                </pic:pic>
+              </a:graphicData>
+            </a:graphic>
+          </wp:inline>
+        </w:drawing>
+      </w:r>
+    </w:p>
+    <w:p>
+      <w:pPr>
+        <w:spacing w:line="276" w:lineRule="auto"/>
+        <w:ind w:left="0" w:firstLine="0"/>
+        <w:rPr>
+          <w:rFonts w:ascii="Arial" w:eastAsia="Arial" w:hAnsi="Arial" w:cs="Arial"/>
+          <w:b/>
+          <w:color w:val="000000" w:themeColor="text1"/>
+        </w:rPr>
+      </w:pPr>
+      <w:r>
+        <w:rPr>
+          <w:rFonts w:ascii="Times New Roman" w:eastAsia="Times New Roman" w:hAnsi="Times New Roman" w:cs="Times New Roman"/>
+          <w:i/>
+          <w:color w:val="000000" w:themeColor="text1"/>
+          <w:sz w:val="20"/>
+          <w:szCs w:val="20"/>
+        </w:rPr>
+        <w:t xml:space="preserve">Figura </w:t>
+      </w:r>
+      <w:r>
+        <w:rPr>
+          <w:rFonts w:ascii="Times New Roman" w:eastAsia="Times New Roman" w:hAnsi="Times New Roman" w:cs="Times New Roman"/>
+          <w:i/>
+          <w:color w:val="000000" w:themeColor="text1"/>
+          <w:sz w:val="20"/>
+          <w:szCs w:val="20"/>
+        </w:rPr>
+        <w:t>17</w:t>
+      </w:r>
+      <w:r>
+        <w:rPr>
+          <w:rFonts w:ascii="Times New Roman" w:eastAsia="Times New Roman" w:hAnsi="Times New Roman" w:cs="Times New Roman"/>
+          <w:i/>
+          <w:color w:val="000000" w:themeColor="text1"/>
+          <w:sz w:val="20"/>
+          <w:szCs w:val="20"/>
+        </w:rPr>
+        <w:t>.</w:t>
+      </w:r>
+      <w:r>
+        <w:rPr>
+          <w:rFonts w:ascii="Times New Roman" w:eastAsia="Times New Roman" w:hAnsi="Times New Roman" w:cs="Times New Roman"/>
+          <w:i/>
+          <w:color w:val="000000" w:themeColor="text1"/>
+          <w:sz w:val="20"/>
+          <w:szCs w:val="20"/>
+        </w:rPr>
+        <w:t xml:space="preserve"> </w:t>
+      </w:r>
+      <w:r>
+        <w:rPr>
+          <w:rFonts w:ascii="Times New Roman" w:eastAsia="Times New Roman" w:hAnsi="Times New Roman" w:cs="Times New Roman"/>
+          <w:i/>
+          <w:color w:val="000000" w:themeColor="text1"/>
+          <w:sz w:val="20"/>
+          <w:szCs w:val="20"/>
+        </w:rPr>
+        <w:t>Diagrama de actividades</w:t>
+      </w:r>
+    </w:p>
+    <w:p>
+      <w:pPr>
+        <w:spacing w:line="276" w:lineRule="auto"/>
+        <w:ind w:left="0" w:firstLine="0"/>
+        <w:rPr>
+          <w:rFonts w:ascii="Times New Roman" w:eastAsia="Times New Roman" w:hAnsi="Times New Roman" w:cs="Times New Roman"/>
+          <w:i/>
+          <w:color w:val="000000" w:themeColor="text1"/>
+          <w:sz w:val="20"/>
+          <w:szCs w:val="20"/>
+        </w:rPr>
+      </w:pPr>
+      <w:r>
+        <w:rPr>
+          <w:rFonts w:ascii="Times New Roman" w:eastAsia="Times New Roman" w:hAnsi="Times New Roman" w:cs="Times New Roman"/>
+          <w:i/>
+          <w:color w:val="000000" w:themeColor="text1"/>
+          <w:sz w:val="20"/>
+          <w:szCs w:val="20"/>
+        </w:rPr>
+        <w:t>Fuente :Propia</w:t>
+      </w:r>
+    </w:p>
+    <w:p>
+      <w:pPr>
+        <w:spacing w:line="276" w:lineRule="auto"/>
+        <w:ind w:left="0" w:firstLine="0"/>
+        <w:rPr>
+          <w:rFonts w:ascii="Times New Roman" w:eastAsia="Times New Roman" w:hAnsi="Times New Roman" w:cs="Times New Roman"/>
+          <w:i/>
+          <w:color w:val="000000" w:themeColor="text1"/>
+          <w:sz w:val="20"/>
+          <w:szCs w:val="20"/>
+        </w:rPr>
+      </w:pPr>
+      <w:r>
+        <w:rPr>
+          <w:rFonts w:ascii="Times New Roman" w:eastAsia="Times New Roman" w:hAnsi="Times New Roman" w:cs="Times New Roman"/>
+          <w:i/>
+          <w:noProof/>
+          <w:color w:val="000000" w:themeColor="text1"/>
+          <w:sz w:val="20"/>
+          <w:szCs w:val="20"/>
+        </w:rPr>
+        <w:drawing>
+          <wp:inline distT="0" distB="0" distL="0" distR="0" wp14:anchorId="5E1EF3B8" wp14:editId="3F47BCD3">
+            <wp:extent cx="3288665" cy="1927860"/>
+            <wp:effectExtent l="0" t="0" r="6985" b="0"/>
+            <wp:docPr id="21" name="Picture 21" descr="Diagram&#10;&#10;Description automatically generated"/>
+            <wp:cNvGraphicFramePr>
+              <a:graphicFrameLocks xmlns:a="http://schemas.openxmlformats.org/drawingml/2006/main" noChangeAspect="1"/>
+            </wp:cNvGraphicFramePr>
+            <a:graphic xmlns:a="http://schemas.openxmlformats.org/drawingml/2006/main">
+              <a:graphicData uri="http://schemas.openxmlformats.org/drawingml/2006/picture">
+                <pic:pic xmlns:pic="http://schemas.openxmlformats.org/drawingml/2006/picture">
+                  <pic:nvPicPr>
+                    <pic:cNvPr id="21" name="Picture 21" descr="Diagram&#10;&#10;Description automatically generated"/>
+                    <pic:cNvPicPr/>
+                  </pic:nvPicPr>
+                  <pic:blipFill>
+                    <a:blip r:embed="rId29" cstate="print">
+                      <a:extLst>
+                        <a:ext uri="{28A0092B-C50C-407E-A947-70E740481C1C}">
+                          <a14:useLocalDpi xmlns:a14="http://schemas.microsoft.com/office/drawing/2010/main" val="0"/>
+                        </a:ext>
+                      </a:extLst>
+                    </a:blip>
+                    <a:stretch>
+                      <a:fillRect/>
+                    </a:stretch>
+                  </pic:blipFill>
+                  <pic:spPr>
+                    <a:xfrm>
+                      <a:off x="0" y="0"/>
+                      <a:ext cx="3289274" cy="1928217"/>
+                    </a:xfrm>
+                    <a:prstGeom prst="rect">
+                      <a:avLst/>
+                    </a:prstGeom>
+                  </pic:spPr>
+                </pic:pic>
+              </a:graphicData>
+            </a:graphic>
+          </wp:inline>
+        </w:drawing>
+      </w:r>
+    </w:p>
+    <w:p>
+      <w:pPr>
+        <w:spacing w:line="276" w:lineRule="auto"/>
+        <w:ind w:left="0" w:firstLine="0"/>
+        <w:rPr>
+          <w:rFonts w:ascii="Times New Roman" w:eastAsia="Times New Roman" w:hAnsi="Times New Roman" w:cs="Times New Roman"/>
+          <w:i/>
+          <w:color w:val="000000" w:themeColor="text1"/>
+          <w:sz w:val="20"/>
+          <w:szCs w:val="20"/>
+        </w:rPr>
+      </w:pPr>
+      <w:r>
+        <w:rPr>
+          <w:rFonts w:ascii="Times New Roman" w:eastAsia="Times New Roman" w:hAnsi="Times New Roman" w:cs="Times New Roman"/>
+          <w:i/>
+          <w:color w:val="000000" w:themeColor="text1"/>
+          <w:sz w:val="20"/>
+          <w:szCs w:val="20"/>
+        </w:rPr>
+        <w:t xml:space="preserve">Figura </w:t>
+      </w:r>
+      <w:r>
+        <w:rPr>
+          <w:rFonts w:ascii="Times New Roman" w:eastAsia="Times New Roman" w:hAnsi="Times New Roman" w:cs="Times New Roman"/>
+          <w:i/>
+          <w:color w:val="000000" w:themeColor="text1"/>
+          <w:sz w:val="20"/>
+          <w:szCs w:val="20"/>
+        </w:rPr>
+        <w:t>18</w:t>
+      </w:r>
+      <w:r>
+        <w:rPr>
+          <w:rFonts w:ascii="Times New Roman" w:eastAsia="Times New Roman" w:hAnsi="Times New Roman" w:cs="Times New Roman"/>
+          <w:i/>
+          <w:color w:val="000000" w:themeColor="text1"/>
+          <w:sz w:val="20"/>
+          <w:szCs w:val="20"/>
+        </w:rPr>
+        <w:t>.</w:t>
+      </w:r>
+      <w:r>
+        <w:rPr>
+          <w:rFonts w:ascii="Times New Roman" w:eastAsia="Times New Roman" w:hAnsi="Times New Roman" w:cs="Times New Roman"/>
+          <w:i/>
+          <w:color w:val="000000" w:themeColor="text1"/>
+          <w:sz w:val="20"/>
+          <w:szCs w:val="20"/>
+        </w:rPr>
+        <w:t xml:space="preserve"> </w:t>
+      </w:r>
+      <w:r>
+        <w:rPr>
+          <w:rFonts w:ascii="Times New Roman" w:eastAsia="Times New Roman" w:hAnsi="Times New Roman" w:cs="Times New Roman"/>
+          <w:i/>
+          <w:color w:val="000000" w:themeColor="text1"/>
+          <w:sz w:val="20"/>
+          <w:szCs w:val="20"/>
+        </w:rPr>
+        <w:t>Diagrama de actividades</w:t>
+      </w:r>
+    </w:p>
+    <w:p>
+      <w:pPr>
+        <w:spacing w:line="276" w:lineRule="auto"/>
+        <w:ind w:left="0" w:firstLine="0"/>
+        <w:rPr>
+          <w:rFonts w:ascii="Arial" w:eastAsia="Arial" w:hAnsi="Arial" w:cs="Arial"/>
+          <w:b/>
+          <w:color w:val="000000" w:themeColor="text1"/>
+        </w:rPr>
+      </w:pPr>
+      <w:r>
+        <w:rPr>
+          <w:rFonts w:ascii="Times New Roman" w:eastAsia="Times New Roman" w:hAnsi="Times New Roman" w:cs="Times New Roman"/>
+          <w:i/>
+          <w:color w:val="000000" w:themeColor="text1"/>
+          <w:sz w:val="20"/>
+          <w:szCs w:val="20"/>
+        </w:rPr>
+        <w:t>Fuente :Propia</w:t>
+      </w:r>
+    </w:p>
+    <w:p>
+      <w:pPr>
+        <w:spacing w:line="276" w:lineRule="auto"/>
+        <w:ind w:left="0" w:firstLine="0"/>
+        <w:rPr>
+          <w:rFonts w:ascii="Times New Roman" w:eastAsia="Times New Roman" w:hAnsi="Times New Roman" w:cs="Times New Roman"/>
+          <w:i/>
+          <w:color w:val="000000" w:themeColor="text1"/>
+          <w:sz w:val="20"/>
+          <w:szCs w:val="20"/>
+        </w:rPr>
+      </w:pPr>
+    </w:p>
+    <w:p>
+      <w:pPr>
+        <w:spacing w:line="276" w:lineRule="auto"/>
+        <w:ind w:left="0" w:firstLine="0"/>
+        <w:rPr>
+          <w:rFonts w:ascii="Arial" w:eastAsia="Arial" w:hAnsi="Arial" w:cs="Arial"/>
+          <w:b/>
+          <w:color w:val="000000" w:themeColor="text1"/>
+        </w:rPr>
+      </w:pPr>
+      <w:r>
+        <w:rPr>
+          <w:rFonts w:ascii="Times New Roman" w:eastAsia="Times New Roman" w:hAnsi="Times New Roman" w:cs="Times New Roman"/>
+          <w:i/>
+          <w:color w:val="000000" w:themeColor="text1"/>
+          <w:sz w:val="20"/>
+          <w:szCs w:val="20"/>
+        </w:rPr>
+        <w:t xml:space="preserve">Figura </w:t>
+      </w:r>
+      <w:r>
+        <w:rPr>
+          <w:rFonts w:ascii="Times New Roman" w:eastAsia="Times New Roman" w:hAnsi="Times New Roman" w:cs="Times New Roman"/>
+          <w:i/>
+          <w:color w:val="000000" w:themeColor="text1"/>
+          <w:sz w:val="20"/>
+          <w:szCs w:val="20"/>
+        </w:rPr>
+        <w:t>19</w:t>
+      </w:r>
+      <w:r>
+        <w:rPr>
+          <w:rFonts w:ascii="Times New Roman" w:eastAsia="Times New Roman" w:hAnsi="Times New Roman" w:cs="Times New Roman"/>
+          <w:i/>
+          <w:color w:val="000000" w:themeColor="text1"/>
+          <w:sz w:val="20"/>
+          <w:szCs w:val="20"/>
+        </w:rPr>
+        <w:t>.</w:t>
+      </w:r>
+      <w:r>
+        <w:rPr>
+          <w:rFonts w:ascii="Times New Roman" w:eastAsia="Times New Roman" w:hAnsi="Times New Roman" w:cs="Times New Roman"/>
+          <w:i/>
+          <w:color w:val="000000" w:themeColor="text1"/>
+          <w:sz w:val="20"/>
+          <w:szCs w:val="20"/>
+        </w:rPr>
+        <w:t xml:space="preserve"> </w:t>
+      </w:r>
+      <w:r>
+        <w:rPr>
+          <w:rFonts w:ascii="Times New Roman" w:eastAsia="Times New Roman" w:hAnsi="Times New Roman" w:cs="Times New Roman"/>
+          <w:i/>
+          <w:color w:val="000000" w:themeColor="text1"/>
+          <w:sz w:val="20"/>
+          <w:szCs w:val="20"/>
+        </w:rPr>
+        <w:t>Diagrama de actividades</w:t>
+      </w:r>
+    </w:p>
+    <w:p>
+      <w:pPr>
+        <w:spacing w:line="276" w:lineRule="auto"/>
+        <w:ind w:left="0" w:firstLine="0"/>
+        <w:rPr>
+          <w:rFonts w:ascii="Times New Roman" w:eastAsia="Times New Roman" w:hAnsi="Times New Roman" w:cs="Times New Roman"/>
+          <w:i/>
+          <w:color w:val="000000" w:themeColor="text1"/>
+          <w:sz w:val="20"/>
+          <w:szCs w:val="20"/>
+        </w:rPr>
+      </w:pPr>
+      <w:r>
+        <w:rPr>
+          <w:rFonts w:ascii="Times New Roman" w:eastAsia="Times New Roman" w:hAnsi="Times New Roman" w:cs="Times New Roman"/>
+          <w:i/>
+          <w:color w:val="000000" w:themeColor="text1"/>
+          <w:sz w:val="20"/>
+          <w:szCs w:val="20"/>
+        </w:rPr>
+        <w:t>Fuente :Propia</w:t>
+      </w:r>
+    </w:p>
+    <w:p>
+      <w:pPr>
+        <w:spacing w:line="276" w:lineRule="auto"/>
+        <w:ind w:left="0" w:firstLine="0"/>
+        <w:rPr>
+          <w:rFonts w:ascii="Times New Roman" w:eastAsia="Times New Roman" w:hAnsi="Times New Roman" w:cs="Times New Roman"/>
+          <w:i/>
+          <w:color w:val="000000" w:themeColor="text1"/>
+          <w:sz w:val="20"/>
+          <w:szCs w:val="20"/>
+        </w:rPr>
+      </w:pPr>
     </w:p>
     <w:p>
       <w:pPr>
@@ -5890,7 +6042,7 @@
           <w:color w:val="000000" w:themeColor="text1"/>
         </w:rPr>
       </w:pPr>
-      <w:hyperlink r:id="rId26" w:history="1">
+      <w:hyperlink r:id="rId30" w:history="1">
         <w:r>
           <w:rPr>
             <w:rStyle w:val="Hyperlink"/>
@@ -5927,7 +6079,7 @@
           <w:color w:val="000000" w:themeColor="text1"/>
         </w:rPr>
       </w:pPr>
-      <w:hyperlink r:id="rId27" w:history="1">
+      <w:hyperlink r:id="rId31" w:history="1">
         <w:r>
           <w:rPr>
             <w:rStyle w:val="Hyperlink"/>
@@ -6003,7 +6155,7 @@
         </w:rPr>
         <w:br/>
       </w:r>
-      <w:hyperlink r:id="rId28" w:anchor=":~:text=La%20programaci%C3%B3n%20Orientada%20a%20objetos%20se%20define%20como%20un%20paradigma,los%20objetivos%20de%20las%20aplicaciones" w:history="1">
+      <w:hyperlink r:id="rId32" w:anchor=":~:text=La%20programaci%C3%B3n%20Orientada%20a%20objetos%20se%20define%20como%20un%20paradigma,los%20objetivos%20de%20las%20aplicaciones" w:history="1">
         <w:r>
           <w:rPr>
             <w:rStyle w:val="Hyperlink"/>
@@ -6042,7 +6194,7 @@
         </w:rPr>
         <w:br/>
       </w:r>
-      <w:hyperlink r:id="rId29" w:history="1">
+      <w:hyperlink r:id="rId33" w:history="1">
         <w:r>
           <w:rPr>
             <w:rStyle w:val="Hyperlink"/>
@@ -6063,7 +6215,7 @@
           <w:color w:val="000000" w:themeColor="text1"/>
         </w:rPr>
       </w:pPr>
-      <w:hyperlink r:id="rId30" w:history="1">
+      <w:hyperlink r:id="rId34" w:anchor=":~:text=una%20matriz%20ortogonal%20es%20una,las%20columnas%20representan%20los%20modelos" w:history="1">
         <w:r>
           <w:rPr>
             <w:rStyle w:val="Hyperlink"/>
